--- a/Edin Tasic SNA.docx
+++ b/Edin Tasic SNA.docx
@@ -157,7 +157,7 @@
                     <pic:cNvPicPr preferRelativeResize="0"/>
                   </pic:nvPicPr>
                   <pic:blipFill>
-                    <a:blip r:embed="rId6"/>
+                    <a:blip r:embed="rId8"/>
                     <a:srcRect/>
                     <a:stretch>
                       <a:fillRect/>
@@ -421,6 +421,1456 @@
     </w:p>
     <w:p/>
     <w:p/>
+    <w:bookmarkStart w:id="0" w:name="_Toc120130569" w:displacedByCustomXml="next"/>
+    <w:sdt>
+      <w:sdtPr>
+        <w:id w:val="16896482"/>
+        <w:docPartObj>
+          <w:docPartGallery w:val="Table of Contents"/>
+          <w:docPartUnique/>
+        </w:docPartObj>
+      </w:sdtPr>
+      <w:sdtEndPr>
+        <w:rPr>
+          <w:rFonts w:ascii="Calibri" w:eastAsia="Calibri" w:hAnsi="Calibri" w:cs="Calibri"/>
+          <w:b/>
+          <w:bCs/>
+          <w:noProof/>
+          <w:color w:val="auto"/>
+          <w:sz w:val="22"/>
+          <w:szCs w:val="22"/>
+        </w:rPr>
+      </w:sdtEndPr>
+      <w:sdtContent>
+        <w:p>
+          <w:pPr>
+            <w:pStyle w:val="TOCHeading"/>
+          </w:pPr>
+          <w:r>
+            <w:t>Contents</w:t>
+          </w:r>
+        </w:p>
+        <w:p>
+          <w:pPr>
+            <w:pStyle w:val="TOC1"/>
+            <w:tabs>
+              <w:tab w:val="right" w:leader="dot" w:pos="9016"/>
+            </w:tabs>
+            <w:rPr>
+              <w:rFonts w:asciiTheme="minorHAnsi" w:eastAsiaTheme="minorEastAsia" w:hAnsiTheme="minorHAnsi" w:cstheme="minorBidi"/>
+              <w:noProof/>
+              <w:lang w:val="bs-Latn-BA" w:eastAsia="bs-Latn-BA"/>
+            </w:rPr>
+          </w:pPr>
+          <w:r>
+            <w:fldChar w:fldCharType="begin"/>
+          </w:r>
+          <w:r>
+            <w:instrText xml:space="preserve"> TOC \o "1-3" \h \z \u </w:instrText>
+          </w:r>
+          <w:r>
+            <w:fldChar w:fldCharType="separate"/>
+          </w:r>
+          <w:hyperlink w:anchor="_Toc124513170" w:history="1">
+            <w:r>
+              <w:rPr>
+                <w:rStyle w:val="Hyperlink"/>
+                <w:rFonts w:ascii="Times New Roman" w:hAnsi="Times New Roman" w:cs="Times New Roman"/>
+                <w:noProof/>
+              </w:rPr>
+              <w:t>Abbreviations</w:t>
+            </w:r>
+            <w:r>
+              <w:rPr>
+                <w:noProof/>
+                <w:webHidden/>
+              </w:rPr>
+              <w:tab/>
+            </w:r>
+            <w:r>
+              <w:rPr>
+                <w:noProof/>
+                <w:webHidden/>
+              </w:rPr>
+              <w:fldChar w:fldCharType="begin"/>
+            </w:r>
+            <w:r>
+              <w:rPr>
+                <w:noProof/>
+                <w:webHidden/>
+              </w:rPr>
+              <w:instrText xml:space="preserve"> PAGEREF _Toc124513170 \h </w:instrText>
+            </w:r>
+            <w:r>
+              <w:rPr>
+                <w:noProof/>
+                <w:webHidden/>
+              </w:rPr>
+            </w:r>
+            <w:r>
+              <w:rPr>
+                <w:noProof/>
+                <w:webHidden/>
+              </w:rPr>
+              <w:fldChar w:fldCharType="separate"/>
+            </w:r>
+            <w:r>
+              <w:rPr>
+                <w:noProof/>
+                <w:webHidden/>
+              </w:rPr>
+              <w:t>4</w:t>
+            </w:r>
+            <w:r>
+              <w:rPr>
+                <w:noProof/>
+                <w:webHidden/>
+              </w:rPr>
+              <w:fldChar w:fldCharType="end"/>
+            </w:r>
+          </w:hyperlink>
+        </w:p>
+        <w:p>
+          <w:pPr>
+            <w:pStyle w:val="TOC1"/>
+            <w:tabs>
+              <w:tab w:val="right" w:leader="dot" w:pos="9016"/>
+            </w:tabs>
+            <w:rPr>
+              <w:rFonts w:asciiTheme="minorHAnsi" w:eastAsiaTheme="minorEastAsia" w:hAnsiTheme="minorHAnsi" w:cstheme="minorBidi"/>
+              <w:noProof/>
+              <w:lang w:val="bs-Latn-BA" w:eastAsia="bs-Latn-BA"/>
+            </w:rPr>
+          </w:pPr>
+          <w:hyperlink w:anchor="_Toc124513171" w:history="1">
+            <w:r>
+              <w:rPr>
+                <w:rStyle w:val="Hyperlink"/>
+                <w:rFonts w:ascii="Times New Roman" w:hAnsi="Times New Roman" w:cs="Times New Roman"/>
+                <w:noProof/>
+              </w:rPr>
+              <w:t>Abstract</w:t>
+            </w:r>
+            <w:r>
+              <w:rPr>
+                <w:noProof/>
+                <w:webHidden/>
+              </w:rPr>
+              <w:tab/>
+            </w:r>
+            <w:r>
+              <w:rPr>
+                <w:noProof/>
+                <w:webHidden/>
+              </w:rPr>
+              <w:fldChar w:fldCharType="begin"/>
+            </w:r>
+            <w:r>
+              <w:rPr>
+                <w:noProof/>
+                <w:webHidden/>
+              </w:rPr>
+              <w:instrText xml:space="preserve"> PAGEREF _Toc124513171 \h </w:instrText>
+            </w:r>
+            <w:r>
+              <w:rPr>
+                <w:noProof/>
+                <w:webHidden/>
+              </w:rPr>
+            </w:r>
+            <w:r>
+              <w:rPr>
+                <w:noProof/>
+                <w:webHidden/>
+              </w:rPr>
+              <w:fldChar w:fldCharType="separate"/>
+            </w:r>
+            <w:r>
+              <w:rPr>
+                <w:noProof/>
+                <w:webHidden/>
+              </w:rPr>
+              <w:t>5</w:t>
+            </w:r>
+            <w:r>
+              <w:rPr>
+                <w:noProof/>
+                <w:webHidden/>
+              </w:rPr>
+              <w:fldChar w:fldCharType="end"/>
+            </w:r>
+          </w:hyperlink>
+        </w:p>
+        <w:p>
+          <w:pPr>
+            <w:pStyle w:val="TOC1"/>
+            <w:tabs>
+              <w:tab w:val="right" w:leader="dot" w:pos="9016"/>
+            </w:tabs>
+            <w:rPr>
+              <w:rFonts w:asciiTheme="minorHAnsi" w:eastAsiaTheme="minorEastAsia" w:hAnsiTheme="minorHAnsi" w:cstheme="minorBidi"/>
+              <w:noProof/>
+              <w:lang w:val="bs-Latn-BA" w:eastAsia="bs-Latn-BA"/>
+            </w:rPr>
+          </w:pPr>
+          <w:hyperlink w:anchor="_Toc124513172" w:history="1">
+            <w:r>
+              <w:rPr>
+                <w:rStyle w:val="Hyperlink"/>
+                <w:rFonts w:ascii="Times New Roman" w:hAnsi="Times New Roman" w:cs="Times New Roman"/>
+                <w:noProof/>
+              </w:rPr>
+              <w:t>Keywords</w:t>
+            </w:r>
+            <w:r>
+              <w:rPr>
+                <w:noProof/>
+                <w:webHidden/>
+              </w:rPr>
+              <w:tab/>
+            </w:r>
+            <w:r>
+              <w:rPr>
+                <w:noProof/>
+                <w:webHidden/>
+              </w:rPr>
+              <w:fldChar w:fldCharType="begin"/>
+            </w:r>
+            <w:r>
+              <w:rPr>
+                <w:noProof/>
+                <w:webHidden/>
+              </w:rPr>
+              <w:instrText xml:space="preserve"> PAGEREF _Toc124513172 \h </w:instrText>
+            </w:r>
+            <w:r>
+              <w:rPr>
+                <w:noProof/>
+                <w:webHidden/>
+              </w:rPr>
+            </w:r>
+            <w:r>
+              <w:rPr>
+                <w:noProof/>
+                <w:webHidden/>
+              </w:rPr>
+              <w:fldChar w:fldCharType="separate"/>
+            </w:r>
+            <w:r>
+              <w:rPr>
+                <w:noProof/>
+                <w:webHidden/>
+              </w:rPr>
+              <w:t>5</w:t>
+            </w:r>
+            <w:r>
+              <w:rPr>
+                <w:noProof/>
+                <w:webHidden/>
+              </w:rPr>
+              <w:fldChar w:fldCharType="end"/>
+            </w:r>
+          </w:hyperlink>
+        </w:p>
+        <w:p>
+          <w:pPr>
+            <w:pStyle w:val="TOC1"/>
+            <w:tabs>
+              <w:tab w:val="right" w:leader="dot" w:pos="9016"/>
+            </w:tabs>
+            <w:rPr>
+              <w:rFonts w:asciiTheme="minorHAnsi" w:eastAsiaTheme="minorEastAsia" w:hAnsiTheme="minorHAnsi" w:cstheme="minorBidi"/>
+              <w:noProof/>
+              <w:lang w:val="bs-Latn-BA" w:eastAsia="bs-Latn-BA"/>
+            </w:rPr>
+          </w:pPr>
+          <w:hyperlink w:anchor="_Toc124513173" w:history="1">
+            <w:r>
+              <w:rPr>
+                <w:rStyle w:val="Hyperlink"/>
+                <w:rFonts w:ascii="Times New Roman" w:hAnsi="Times New Roman" w:cs="Times New Roman"/>
+                <w:noProof/>
+              </w:rPr>
+              <w:t>Introduction</w:t>
+            </w:r>
+            <w:r>
+              <w:rPr>
+                <w:noProof/>
+                <w:webHidden/>
+              </w:rPr>
+              <w:tab/>
+            </w:r>
+            <w:r>
+              <w:rPr>
+                <w:noProof/>
+                <w:webHidden/>
+              </w:rPr>
+              <w:fldChar w:fldCharType="begin"/>
+            </w:r>
+            <w:r>
+              <w:rPr>
+                <w:noProof/>
+                <w:webHidden/>
+              </w:rPr>
+              <w:instrText xml:space="preserve"> PAGEREF _Toc124513173 \h </w:instrText>
+            </w:r>
+            <w:r>
+              <w:rPr>
+                <w:noProof/>
+                <w:webHidden/>
+              </w:rPr>
+            </w:r>
+            <w:r>
+              <w:rPr>
+                <w:noProof/>
+                <w:webHidden/>
+              </w:rPr>
+              <w:fldChar w:fldCharType="separate"/>
+            </w:r>
+            <w:r>
+              <w:rPr>
+                <w:noProof/>
+                <w:webHidden/>
+              </w:rPr>
+              <w:t>5</w:t>
+            </w:r>
+            <w:r>
+              <w:rPr>
+                <w:noProof/>
+                <w:webHidden/>
+              </w:rPr>
+              <w:fldChar w:fldCharType="end"/>
+            </w:r>
+          </w:hyperlink>
+        </w:p>
+        <w:p>
+          <w:pPr>
+            <w:pStyle w:val="TOC1"/>
+            <w:tabs>
+              <w:tab w:val="right" w:leader="dot" w:pos="9016"/>
+            </w:tabs>
+            <w:rPr>
+              <w:rFonts w:asciiTheme="minorHAnsi" w:eastAsiaTheme="minorEastAsia" w:hAnsiTheme="minorHAnsi" w:cstheme="minorBidi"/>
+              <w:noProof/>
+              <w:lang w:val="bs-Latn-BA" w:eastAsia="bs-Latn-BA"/>
+            </w:rPr>
+          </w:pPr>
+          <w:hyperlink w:anchor="_Toc124513174" w:history="1">
+            <w:r>
+              <w:rPr>
+                <w:rStyle w:val="Hyperlink"/>
+                <w:rFonts w:ascii="Times New Roman" w:hAnsi="Times New Roman" w:cs="Times New Roman"/>
+                <w:noProof/>
+              </w:rPr>
+              <w:t>Methods</w:t>
+            </w:r>
+            <w:r>
+              <w:rPr>
+                <w:noProof/>
+                <w:webHidden/>
+              </w:rPr>
+              <w:tab/>
+            </w:r>
+            <w:r>
+              <w:rPr>
+                <w:noProof/>
+                <w:webHidden/>
+              </w:rPr>
+              <w:fldChar w:fldCharType="begin"/>
+            </w:r>
+            <w:r>
+              <w:rPr>
+                <w:noProof/>
+                <w:webHidden/>
+              </w:rPr>
+              <w:instrText xml:space="preserve"> PAGEREF _Toc124513174 \h </w:instrText>
+            </w:r>
+            <w:r>
+              <w:rPr>
+                <w:noProof/>
+                <w:webHidden/>
+              </w:rPr>
+            </w:r>
+            <w:r>
+              <w:rPr>
+                <w:noProof/>
+                <w:webHidden/>
+              </w:rPr>
+              <w:fldChar w:fldCharType="separate"/>
+            </w:r>
+            <w:r>
+              <w:rPr>
+                <w:noProof/>
+                <w:webHidden/>
+              </w:rPr>
+              <w:t>5</w:t>
+            </w:r>
+            <w:r>
+              <w:rPr>
+                <w:noProof/>
+                <w:webHidden/>
+              </w:rPr>
+              <w:fldChar w:fldCharType="end"/>
+            </w:r>
+          </w:hyperlink>
+        </w:p>
+        <w:p>
+          <w:pPr>
+            <w:pStyle w:val="TOC1"/>
+            <w:tabs>
+              <w:tab w:val="right" w:leader="dot" w:pos="9016"/>
+            </w:tabs>
+            <w:rPr>
+              <w:rFonts w:asciiTheme="minorHAnsi" w:eastAsiaTheme="minorEastAsia" w:hAnsiTheme="minorHAnsi" w:cstheme="minorBidi"/>
+              <w:noProof/>
+              <w:lang w:val="bs-Latn-BA" w:eastAsia="bs-Latn-BA"/>
+            </w:rPr>
+          </w:pPr>
+          <w:hyperlink w:anchor="_Toc124513175" w:history="1">
+            <w:r>
+              <w:rPr>
+                <w:rStyle w:val="Hyperlink"/>
+                <w:rFonts w:ascii="Times New Roman" w:hAnsi="Times New Roman" w:cs="Times New Roman"/>
+                <w:noProof/>
+              </w:rPr>
+              <w:t>Results</w:t>
+            </w:r>
+            <w:r>
+              <w:rPr>
+                <w:noProof/>
+                <w:webHidden/>
+              </w:rPr>
+              <w:tab/>
+            </w:r>
+            <w:r>
+              <w:rPr>
+                <w:noProof/>
+                <w:webHidden/>
+              </w:rPr>
+              <w:fldChar w:fldCharType="begin"/>
+            </w:r>
+            <w:r>
+              <w:rPr>
+                <w:noProof/>
+                <w:webHidden/>
+              </w:rPr>
+              <w:instrText xml:space="preserve"> PAGEREF _Toc124513175 \h </w:instrText>
+            </w:r>
+            <w:r>
+              <w:rPr>
+                <w:noProof/>
+                <w:webHidden/>
+              </w:rPr>
+            </w:r>
+            <w:r>
+              <w:rPr>
+                <w:noProof/>
+                <w:webHidden/>
+              </w:rPr>
+              <w:fldChar w:fldCharType="separate"/>
+            </w:r>
+            <w:r>
+              <w:rPr>
+                <w:noProof/>
+                <w:webHidden/>
+              </w:rPr>
+              <w:t>6</w:t>
+            </w:r>
+            <w:r>
+              <w:rPr>
+                <w:noProof/>
+                <w:webHidden/>
+              </w:rPr>
+              <w:fldChar w:fldCharType="end"/>
+            </w:r>
+          </w:hyperlink>
+        </w:p>
+        <w:p>
+          <w:pPr>
+            <w:pStyle w:val="TOC1"/>
+            <w:tabs>
+              <w:tab w:val="right" w:leader="dot" w:pos="9016"/>
+            </w:tabs>
+            <w:rPr>
+              <w:rFonts w:asciiTheme="minorHAnsi" w:eastAsiaTheme="minorEastAsia" w:hAnsiTheme="minorHAnsi" w:cstheme="minorBidi"/>
+              <w:noProof/>
+              <w:lang w:val="bs-Latn-BA" w:eastAsia="bs-Latn-BA"/>
+            </w:rPr>
+          </w:pPr>
+          <w:hyperlink w:anchor="_Toc124513176" w:history="1">
+            <w:r>
+              <w:rPr>
+                <w:rStyle w:val="Hyperlink"/>
+                <w:rFonts w:ascii="Times New Roman" w:hAnsi="Times New Roman" w:cs="Times New Roman"/>
+                <w:noProof/>
+              </w:rPr>
+              <w:t>Conclusion</w:t>
+            </w:r>
+            <w:r>
+              <w:rPr>
+                <w:noProof/>
+                <w:webHidden/>
+              </w:rPr>
+              <w:tab/>
+            </w:r>
+            <w:r>
+              <w:rPr>
+                <w:noProof/>
+                <w:webHidden/>
+              </w:rPr>
+              <w:fldChar w:fldCharType="begin"/>
+            </w:r>
+            <w:r>
+              <w:rPr>
+                <w:noProof/>
+                <w:webHidden/>
+              </w:rPr>
+              <w:instrText xml:space="preserve"> PAGEREF _Toc124513176 \h </w:instrText>
+            </w:r>
+            <w:r>
+              <w:rPr>
+                <w:noProof/>
+                <w:webHidden/>
+              </w:rPr>
+            </w:r>
+            <w:r>
+              <w:rPr>
+                <w:noProof/>
+                <w:webHidden/>
+              </w:rPr>
+              <w:fldChar w:fldCharType="separate"/>
+            </w:r>
+            <w:r>
+              <w:rPr>
+                <w:noProof/>
+                <w:webHidden/>
+              </w:rPr>
+              <w:t>13</w:t>
+            </w:r>
+            <w:r>
+              <w:rPr>
+                <w:noProof/>
+                <w:webHidden/>
+              </w:rPr>
+              <w:fldChar w:fldCharType="end"/>
+            </w:r>
+          </w:hyperlink>
+        </w:p>
+        <w:p>
+          <w:pPr>
+            <w:pStyle w:val="TOC1"/>
+            <w:tabs>
+              <w:tab w:val="right" w:leader="dot" w:pos="9016"/>
+            </w:tabs>
+            <w:rPr>
+              <w:rFonts w:asciiTheme="minorHAnsi" w:eastAsiaTheme="minorEastAsia" w:hAnsiTheme="minorHAnsi" w:cstheme="minorBidi"/>
+              <w:noProof/>
+              <w:lang w:val="bs-Latn-BA" w:eastAsia="bs-Latn-BA"/>
+            </w:rPr>
+          </w:pPr>
+          <w:hyperlink w:anchor="_Toc124513177" w:history="1">
+            <w:r>
+              <w:rPr>
+                <w:rStyle w:val="Hyperlink"/>
+                <w:rFonts w:ascii="Times New Roman" w:hAnsi="Times New Roman" w:cs="Times New Roman"/>
+                <w:noProof/>
+              </w:rPr>
+              <w:t>Reference</w:t>
+            </w:r>
+            <w:r>
+              <w:rPr>
+                <w:noProof/>
+                <w:webHidden/>
+              </w:rPr>
+              <w:tab/>
+            </w:r>
+            <w:r>
+              <w:rPr>
+                <w:noProof/>
+                <w:webHidden/>
+              </w:rPr>
+              <w:fldChar w:fldCharType="begin"/>
+            </w:r>
+            <w:r>
+              <w:rPr>
+                <w:noProof/>
+                <w:webHidden/>
+              </w:rPr>
+              <w:instrText xml:space="preserve"> PAGEREF _Toc124513177 \h </w:instrText>
+            </w:r>
+            <w:r>
+              <w:rPr>
+                <w:noProof/>
+                <w:webHidden/>
+              </w:rPr>
+            </w:r>
+            <w:r>
+              <w:rPr>
+                <w:noProof/>
+                <w:webHidden/>
+              </w:rPr>
+              <w:fldChar w:fldCharType="separate"/>
+            </w:r>
+            <w:r>
+              <w:rPr>
+                <w:noProof/>
+                <w:webHidden/>
+              </w:rPr>
+              <w:t>14</w:t>
+            </w:r>
+            <w:r>
+              <w:rPr>
+                <w:noProof/>
+                <w:webHidden/>
+              </w:rPr>
+              <w:fldChar w:fldCharType="end"/>
+            </w:r>
+          </w:hyperlink>
+        </w:p>
+        <w:p>
+          <w:r>
+            <w:rPr>
+              <w:b/>
+              <w:bCs/>
+              <w:noProof/>
+            </w:rPr>
+            <w:fldChar w:fldCharType="end"/>
+          </w:r>
+        </w:p>
+      </w:sdtContent>
+    </w:sdt>
+    <w:p>
+      <w:pPr>
+        <w:rPr>
+          <w:rFonts w:ascii="Times New Roman" w:hAnsi="Times New Roman" w:cs="Times New Roman"/>
+        </w:rPr>
+      </w:pPr>
+      <w:r>
+        <w:rPr>
+          <w:rFonts w:ascii="Times New Roman" w:hAnsi="Times New Roman" w:cs="Times New Roman"/>
+        </w:rPr>
+        <w:br w:type="page"/>
+      </w:r>
+    </w:p>
+    <w:p>
+      <w:pPr>
+        <w:pStyle w:val="TableofFigures"/>
+        <w:tabs>
+          <w:tab w:val="right" w:leader="dot" w:pos="9016"/>
+        </w:tabs>
+        <w:rPr>
+          <w:rFonts w:asciiTheme="minorHAnsi" w:eastAsiaTheme="minorEastAsia" w:hAnsiTheme="minorHAnsi" w:cstheme="minorBidi"/>
+          <w:noProof/>
+          <w:lang w:val="bs-Latn-BA" w:eastAsia="bs-Latn-BA"/>
+        </w:rPr>
+      </w:pPr>
+      <w:r>
+        <w:rPr>
+          <w:rFonts w:ascii="Times New Roman" w:hAnsi="Times New Roman" w:cs="Times New Roman"/>
+        </w:rPr>
+        <w:lastRenderedPageBreak/>
+        <w:fldChar w:fldCharType="begin"/>
+      </w:r>
+      <w:r>
+        <w:rPr>
+          <w:rFonts w:ascii="Times New Roman" w:hAnsi="Times New Roman" w:cs="Times New Roman"/>
+        </w:rPr>
+        <w:instrText xml:space="preserve"> TOC \h \z \c "Figure" </w:instrText>
+      </w:r>
+      <w:r>
+        <w:rPr>
+          <w:rFonts w:ascii="Times New Roman" w:hAnsi="Times New Roman" w:cs="Times New Roman"/>
+        </w:rPr>
+        <w:fldChar w:fldCharType="separate"/>
+      </w:r>
+      <w:hyperlink w:anchor="_Toc124513178" w:history="1">
+        <w:r>
+          <w:rPr>
+            <w:rStyle w:val="Hyperlink"/>
+            <w:rFonts w:ascii="Times New Roman" w:hAnsi="Times New Roman" w:cs="Times New Roman"/>
+            <w:noProof/>
+          </w:rPr>
+          <w:t>Figure 1Imports</w:t>
+        </w:r>
+        <w:r>
+          <w:rPr>
+            <w:noProof/>
+            <w:webHidden/>
+          </w:rPr>
+          <w:tab/>
+        </w:r>
+        <w:r>
+          <w:rPr>
+            <w:noProof/>
+            <w:webHidden/>
+          </w:rPr>
+          <w:fldChar w:fldCharType="begin"/>
+        </w:r>
+        <w:r>
+          <w:rPr>
+            <w:noProof/>
+            <w:webHidden/>
+          </w:rPr>
+          <w:instrText xml:space="preserve"> PAGEREF _Toc124513178 \h </w:instrText>
+        </w:r>
+        <w:r>
+          <w:rPr>
+            <w:noProof/>
+            <w:webHidden/>
+          </w:rPr>
+        </w:r>
+        <w:r>
+          <w:rPr>
+            <w:noProof/>
+            <w:webHidden/>
+          </w:rPr>
+          <w:fldChar w:fldCharType="separate"/>
+        </w:r>
+        <w:r>
+          <w:rPr>
+            <w:noProof/>
+            <w:webHidden/>
+          </w:rPr>
+          <w:t>6</w:t>
+        </w:r>
+        <w:r>
+          <w:rPr>
+            <w:noProof/>
+            <w:webHidden/>
+          </w:rPr>
+          <w:fldChar w:fldCharType="end"/>
+        </w:r>
+      </w:hyperlink>
+    </w:p>
+    <w:p>
+      <w:pPr>
+        <w:pStyle w:val="TableofFigures"/>
+        <w:tabs>
+          <w:tab w:val="right" w:leader="dot" w:pos="9016"/>
+        </w:tabs>
+        <w:rPr>
+          <w:rFonts w:asciiTheme="minorHAnsi" w:eastAsiaTheme="minorEastAsia" w:hAnsiTheme="minorHAnsi" w:cstheme="minorBidi"/>
+          <w:noProof/>
+          <w:lang w:val="bs-Latn-BA" w:eastAsia="bs-Latn-BA"/>
+        </w:rPr>
+      </w:pPr>
+      <w:hyperlink w:anchor="_Toc124513179" w:history="1">
+        <w:r>
+          <w:rPr>
+            <w:rStyle w:val="Hyperlink"/>
+            <w:rFonts w:ascii="Times New Roman" w:hAnsi="Times New Roman" w:cs="Times New Roman"/>
+            <w:noProof/>
+          </w:rPr>
+          <w:t>Figure 2List of books</w:t>
+        </w:r>
+        <w:r>
+          <w:rPr>
+            <w:noProof/>
+            <w:webHidden/>
+          </w:rPr>
+          <w:tab/>
+        </w:r>
+        <w:r>
+          <w:rPr>
+            <w:noProof/>
+            <w:webHidden/>
+          </w:rPr>
+          <w:fldChar w:fldCharType="begin"/>
+        </w:r>
+        <w:r>
+          <w:rPr>
+            <w:noProof/>
+            <w:webHidden/>
+          </w:rPr>
+          <w:instrText xml:space="preserve"> PAGEREF _Toc124513179 \h </w:instrText>
+        </w:r>
+        <w:r>
+          <w:rPr>
+            <w:noProof/>
+            <w:webHidden/>
+          </w:rPr>
+        </w:r>
+        <w:r>
+          <w:rPr>
+            <w:noProof/>
+            <w:webHidden/>
+          </w:rPr>
+          <w:fldChar w:fldCharType="separate"/>
+        </w:r>
+        <w:r>
+          <w:rPr>
+            <w:noProof/>
+            <w:webHidden/>
+          </w:rPr>
+          <w:t>6</w:t>
+        </w:r>
+        <w:r>
+          <w:rPr>
+            <w:noProof/>
+            <w:webHidden/>
+          </w:rPr>
+          <w:fldChar w:fldCharType="end"/>
+        </w:r>
+      </w:hyperlink>
+    </w:p>
+    <w:p>
+      <w:pPr>
+        <w:pStyle w:val="TableofFigures"/>
+        <w:tabs>
+          <w:tab w:val="right" w:leader="dot" w:pos="9016"/>
+        </w:tabs>
+        <w:rPr>
+          <w:rFonts w:asciiTheme="minorHAnsi" w:eastAsiaTheme="minorEastAsia" w:hAnsiTheme="minorHAnsi" w:cstheme="minorBidi"/>
+          <w:noProof/>
+          <w:lang w:val="bs-Latn-BA" w:eastAsia="bs-Latn-BA"/>
+        </w:rPr>
+      </w:pPr>
+      <w:hyperlink w:anchor="_Toc124513180" w:history="1">
+        <w:r>
+          <w:rPr>
+            <w:rStyle w:val="Hyperlink"/>
+            <w:rFonts w:ascii="Times New Roman" w:hAnsi="Times New Roman" w:cs="Times New Roman"/>
+            <w:noProof/>
+          </w:rPr>
+          <w:t>Figure 3 Get the first name of a character</w:t>
+        </w:r>
+        <w:r>
+          <w:rPr>
+            <w:noProof/>
+            <w:webHidden/>
+          </w:rPr>
+          <w:tab/>
+        </w:r>
+        <w:r>
+          <w:rPr>
+            <w:noProof/>
+            <w:webHidden/>
+          </w:rPr>
+          <w:fldChar w:fldCharType="begin"/>
+        </w:r>
+        <w:r>
+          <w:rPr>
+            <w:noProof/>
+            <w:webHidden/>
+          </w:rPr>
+          <w:instrText xml:space="preserve"> PAGEREF _Toc124513180 \h </w:instrText>
+        </w:r>
+        <w:r>
+          <w:rPr>
+            <w:noProof/>
+            <w:webHidden/>
+          </w:rPr>
+        </w:r>
+        <w:r>
+          <w:rPr>
+            <w:noProof/>
+            <w:webHidden/>
+          </w:rPr>
+          <w:fldChar w:fldCharType="separate"/>
+        </w:r>
+        <w:r>
+          <w:rPr>
+            <w:noProof/>
+            <w:webHidden/>
+          </w:rPr>
+          <w:t>7</w:t>
+        </w:r>
+        <w:r>
+          <w:rPr>
+            <w:noProof/>
+            <w:webHidden/>
+          </w:rPr>
+          <w:fldChar w:fldCharType="end"/>
+        </w:r>
+      </w:hyperlink>
+    </w:p>
+    <w:p>
+      <w:pPr>
+        <w:pStyle w:val="TableofFigures"/>
+        <w:tabs>
+          <w:tab w:val="right" w:leader="dot" w:pos="9016"/>
+        </w:tabs>
+        <w:rPr>
+          <w:rFonts w:asciiTheme="minorHAnsi" w:eastAsiaTheme="minorEastAsia" w:hAnsiTheme="minorHAnsi" w:cstheme="minorBidi"/>
+          <w:noProof/>
+          <w:lang w:val="bs-Latn-BA" w:eastAsia="bs-Latn-BA"/>
+        </w:rPr>
+      </w:pPr>
+      <w:hyperlink w:anchor="_Toc124513181" w:history="1">
+        <w:r>
+          <w:rPr>
+            <w:rStyle w:val="Hyperlink"/>
+            <w:rFonts w:ascii="Times New Roman" w:hAnsi="Times New Roman" w:cs="Times New Roman"/>
+            <w:noProof/>
+          </w:rPr>
+          <w:t>Figure 4 Find all names in the sentence</w:t>
+        </w:r>
+        <w:r>
+          <w:rPr>
+            <w:noProof/>
+            <w:webHidden/>
+          </w:rPr>
+          <w:tab/>
+        </w:r>
+        <w:r>
+          <w:rPr>
+            <w:noProof/>
+            <w:webHidden/>
+          </w:rPr>
+          <w:fldChar w:fldCharType="begin"/>
+        </w:r>
+        <w:r>
+          <w:rPr>
+            <w:noProof/>
+            <w:webHidden/>
+          </w:rPr>
+          <w:instrText xml:space="preserve"> PAGEREF _Toc124513181 \h </w:instrText>
+        </w:r>
+        <w:r>
+          <w:rPr>
+            <w:noProof/>
+            <w:webHidden/>
+          </w:rPr>
+        </w:r>
+        <w:r>
+          <w:rPr>
+            <w:noProof/>
+            <w:webHidden/>
+          </w:rPr>
+          <w:fldChar w:fldCharType="separate"/>
+        </w:r>
+        <w:r>
+          <w:rPr>
+            <w:noProof/>
+            <w:webHidden/>
+          </w:rPr>
+          <w:t>7</w:t>
+        </w:r>
+        <w:r>
+          <w:rPr>
+            <w:noProof/>
+            <w:webHidden/>
+          </w:rPr>
+          <w:fldChar w:fldCharType="end"/>
+        </w:r>
+      </w:hyperlink>
+    </w:p>
+    <w:p>
+      <w:pPr>
+        <w:pStyle w:val="TableofFigures"/>
+        <w:tabs>
+          <w:tab w:val="right" w:leader="dot" w:pos="9016"/>
+        </w:tabs>
+        <w:rPr>
+          <w:rFonts w:asciiTheme="minorHAnsi" w:eastAsiaTheme="minorEastAsia" w:hAnsiTheme="minorHAnsi" w:cstheme="minorBidi"/>
+          <w:noProof/>
+          <w:lang w:val="bs-Latn-BA" w:eastAsia="bs-Latn-BA"/>
+        </w:rPr>
+      </w:pPr>
+      <w:hyperlink w:anchor="_Toc124513182" w:history="1">
+        <w:r>
+          <w:rPr>
+            <w:rStyle w:val="Hyperlink"/>
+            <w:rFonts w:ascii="Times New Roman" w:hAnsi="Times New Roman" w:cs="Times New Roman"/>
+            <w:noProof/>
+          </w:rPr>
+          <w:t>Figure 5 Get source and target</w:t>
+        </w:r>
+        <w:r>
+          <w:rPr>
+            <w:noProof/>
+            <w:webHidden/>
+          </w:rPr>
+          <w:tab/>
+        </w:r>
+        <w:r>
+          <w:rPr>
+            <w:noProof/>
+            <w:webHidden/>
+          </w:rPr>
+          <w:fldChar w:fldCharType="begin"/>
+        </w:r>
+        <w:r>
+          <w:rPr>
+            <w:noProof/>
+            <w:webHidden/>
+          </w:rPr>
+          <w:instrText xml:space="preserve"> PAGEREF _Toc124513182 \h </w:instrText>
+        </w:r>
+        <w:r>
+          <w:rPr>
+            <w:noProof/>
+            <w:webHidden/>
+          </w:rPr>
+        </w:r>
+        <w:r>
+          <w:rPr>
+            <w:noProof/>
+            <w:webHidden/>
+          </w:rPr>
+          <w:fldChar w:fldCharType="separate"/>
+        </w:r>
+        <w:r>
+          <w:rPr>
+            <w:noProof/>
+            <w:webHidden/>
+          </w:rPr>
+          <w:t>8</w:t>
+        </w:r>
+        <w:r>
+          <w:rPr>
+            <w:noProof/>
+            <w:webHidden/>
+          </w:rPr>
+          <w:fldChar w:fldCharType="end"/>
+        </w:r>
+      </w:hyperlink>
+    </w:p>
+    <w:p>
+      <w:pPr>
+        <w:pStyle w:val="TableofFigures"/>
+        <w:tabs>
+          <w:tab w:val="right" w:leader="dot" w:pos="9016"/>
+        </w:tabs>
+        <w:rPr>
+          <w:rFonts w:asciiTheme="minorHAnsi" w:eastAsiaTheme="minorEastAsia" w:hAnsiTheme="minorHAnsi" w:cstheme="minorBidi"/>
+          <w:noProof/>
+          <w:lang w:val="bs-Latn-BA" w:eastAsia="bs-Latn-BA"/>
+        </w:rPr>
+      </w:pPr>
+      <w:hyperlink w:anchor="_Toc124513183" w:history="1">
+        <w:r>
+          <w:rPr>
+            <w:rStyle w:val="Hyperlink"/>
+            <w:rFonts w:ascii="Times New Roman" w:hAnsi="Times New Roman" w:cs="Times New Roman"/>
+            <w:noProof/>
+          </w:rPr>
+          <w:t>Figure 6 Degree of characters</w:t>
+        </w:r>
+        <w:r>
+          <w:rPr>
+            <w:noProof/>
+            <w:webHidden/>
+          </w:rPr>
+          <w:tab/>
+        </w:r>
+        <w:r>
+          <w:rPr>
+            <w:noProof/>
+            <w:webHidden/>
+          </w:rPr>
+          <w:fldChar w:fldCharType="begin"/>
+        </w:r>
+        <w:r>
+          <w:rPr>
+            <w:noProof/>
+            <w:webHidden/>
+          </w:rPr>
+          <w:instrText xml:space="preserve"> PAGEREF _Toc124513183 \h </w:instrText>
+        </w:r>
+        <w:r>
+          <w:rPr>
+            <w:noProof/>
+            <w:webHidden/>
+          </w:rPr>
+        </w:r>
+        <w:r>
+          <w:rPr>
+            <w:noProof/>
+            <w:webHidden/>
+          </w:rPr>
+          <w:fldChar w:fldCharType="separate"/>
+        </w:r>
+        <w:r>
+          <w:rPr>
+            <w:noProof/>
+            <w:webHidden/>
+          </w:rPr>
+          <w:t>8</w:t>
+        </w:r>
+        <w:r>
+          <w:rPr>
+            <w:noProof/>
+            <w:webHidden/>
+          </w:rPr>
+          <w:fldChar w:fldCharType="end"/>
+        </w:r>
+      </w:hyperlink>
+    </w:p>
+    <w:p>
+      <w:pPr>
+        <w:pStyle w:val="TableofFigures"/>
+        <w:tabs>
+          <w:tab w:val="right" w:leader="dot" w:pos="9016"/>
+        </w:tabs>
+        <w:rPr>
+          <w:rFonts w:asciiTheme="minorHAnsi" w:eastAsiaTheme="minorEastAsia" w:hAnsiTheme="minorHAnsi" w:cstheme="minorBidi"/>
+          <w:noProof/>
+          <w:lang w:val="bs-Latn-BA" w:eastAsia="bs-Latn-BA"/>
+        </w:rPr>
+      </w:pPr>
+      <w:hyperlink w:anchor="_Toc124513184" w:history="1">
+        <w:r>
+          <w:rPr>
+            <w:rStyle w:val="Hyperlink"/>
+            <w:rFonts w:ascii="Times New Roman" w:hAnsi="Times New Roman" w:cs="Times New Roman"/>
+            <w:noProof/>
+          </w:rPr>
+          <w:t>Figure 7 Graph of relationships</w:t>
+        </w:r>
+        <w:r>
+          <w:rPr>
+            <w:noProof/>
+            <w:webHidden/>
+          </w:rPr>
+          <w:tab/>
+        </w:r>
+        <w:r>
+          <w:rPr>
+            <w:noProof/>
+            <w:webHidden/>
+          </w:rPr>
+          <w:fldChar w:fldCharType="begin"/>
+        </w:r>
+        <w:r>
+          <w:rPr>
+            <w:noProof/>
+            <w:webHidden/>
+          </w:rPr>
+          <w:instrText xml:space="preserve"> PAGEREF _Toc124513184 \h </w:instrText>
+        </w:r>
+        <w:r>
+          <w:rPr>
+            <w:noProof/>
+            <w:webHidden/>
+          </w:rPr>
+        </w:r>
+        <w:r>
+          <w:rPr>
+            <w:noProof/>
+            <w:webHidden/>
+          </w:rPr>
+          <w:fldChar w:fldCharType="separate"/>
+        </w:r>
+        <w:r>
+          <w:rPr>
+            <w:noProof/>
+            <w:webHidden/>
+          </w:rPr>
+          <w:t>9</w:t>
+        </w:r>
+        <w:r>
+          <w:rPr>
+            <w:noProof/>
+            <w:webHidden/>
+          </w:rPr>
+          <w:fldChar w:fldCharType="end"/>
+        </w:r>
+      </w:hyperlink>
+    </w:p>
+    <w:p>
+      <w:pPr>
+        <w:pStyle w:val="TableofFigures"/>
+        <w:tabs>
+          <w:tab w:val="right" w:leader="dot" w:pos="9016"/>
+        </w:tabs>
+        <w:rPr>
+          <w:rFonts w:asciiTheme="minorHAnsi" w:eastAsiaTheme="minorEastAsia" w:hAnsiTheme="minorHAnsi" w:cstheme="minorBidi"/>
+          <w:noProof/>
+          <w:lang w:val="bs-Latn-BA" w:eastAsia="bs-Latn-BA"/>
+        </w:rPr>
+      </w:pPr>
+      <w:hyperlink w:anchor="_Toc124513185" w:history="1">
+        <w:r>
+          <w:rPr>
+            <w:rStyle w:val="Hyperlink"/>
+            <w:rFonts w:ascii="Times New Roman" w:hAnsi="Times New Roman" w:cs="Times New Roman"/>
+            <w:noProof/>
+          </w:rPr>
+          <w:t>Figure 8 Relationships values</w:t>
+        </w:r>
+        <w:r>
+          <w:rPr>
+            <w:noProof/>
+            <w:webHidden/>
+          </w:rPr>
+          <w:tab/>
+        </w:r>
+        <w:r>
+          <w:rPr>
+            <w:noProof/>
+            <w:webHidden/>
+          </w:rPr>
+          <w:fldChar w:fldCharType="begin"/>
+        </w:r>
+        <w:r>
+          <w:rPr>
+            <w:noProof/>
+            <w:webHidden/>
+          </w:rPr>
+          <w:instrText xml:space="preserve"> PAGEREF _Toc124513185 \h </w:instrText>
+        </w:r>
+        <w:r>
+          <w:rPr>
+            <w:noProof/>
+            <w:webHidden/>
+          </w:rPr>
+        </w:r>
+        <w:r>
+          <w:rPr>
+            <w:noProof/>
+            <w:webHidden/>
+          </w:rPr>
+          <w:fldChar w:fldCharType="separate"/>
+        </w:r>
+        <w:r>
+          <w:rPr>
+            <w:noProof/>
+            <w:webHidden/>
+          </w:rPr>
+          <w:t>9</w:t>
+        </w:r>
+        <w:r>
+          <w:rPr>
+            <w:noProof/>
+            <w:webHidden/>
+          </w:rPr>
+          <w:fldChar w:fldCharType="end"/>
+        </w:r>
+      </w:hyperlink>
+    </w:p>
+    <w:p>
+      <w:pPr>
+        <w:pStyle w:val="TableofFigures"/>
+        <w:tabs>
+          <w:tab w:val="right" w:leader="dot" w:pos="9016"/>
+        </w:tabs>
+        <w:rPr>
+          <w:rFonts w:asciiTheme="minorHAnsi" w:eastAsiaTheme="minorEastAsia" w:hAnsiTheme="minorHAnsi" w:cstheme="minorBidi"/>
+          <w:noProof/>
+          <w:lang w:val="bs-Latn-BA" w:eastAsia="bs-Latn-BA"/>
+        </w:rPr>
+      </w:pPr>
+      <w:hyperlink w:anchor="_Toc124513186" w:history="1">
+        <w:r>
+          <w:rPr>
+            <w:rStyle w:val="Hyperlink"/>
+            <w:rFonts w:ascii="Times New Roman" w:hAnsi="Times New Roman" w:cs="Times New Roman"/>
+            <w:noProof/>
+          </w:rPr>
+          <w:t>Figure 9 Degree bar char</w:t>
+        </w:r>
+        <w:r>
+          <w:rPr>
+            <w:noProof/>
+            <w:webHidden/>
+          </w:rPr>
+          <w:tab/>
+        </w:r>
+        <w:r>
+          <w:rPr>
+            <w:noProof/>
+            <w:webHidden/>
+          </w:rPr>
+          <w:fldChar w:fldCharType="begin"/>
+        </w:r>
+        <w:r>
+          <w:rPr>
+            <w:noProof/>
+            <w:webHidden/>
+          </w:rPr>
+          <w:instrText xml:space="preserve"> PAGEREF _Toc124513186 \h </w:instrText>
+        </w:r>
+        <w:r>
+          <w:rPr>
+            <w:noProof/>
+            <w:webHidden/>
+          </w:rPr>
+        </w:r>
+        <w:r>
+          <w:rPr>
+            <w:noProof/>
+            <w:webHidden/>
+          </w:rPr>
+          <w:fldChar w:fldCharType="separate"/>
+        </w:r>
+        <w:r>
+          <w:rPr>
+            <w:noProof/>
+            <w:webHidden/>
+          </w:rPr>
+          <w:t>10</w:t>
+        </w:r>
+        <w:r>
+          <w:rPr>
+            <w:noProof/>
+            <w:webHidden/>
+          </w:rPr>
+          <w:fldChar w:fldCharType="end"/>
+        </w:r>
+      </w:hyperlink>
+    </w:p>
+    <w:p>
+      <w:pPr>
+        <w:pStyle w:val="TableofFigures"/>
+        <w:tabs>
+          <w:tab w:val="right" w:leader="dot" w:pos="9016"/>
+        </w:tabs>
+        <w:rPr>
+          <w:rFonts w:asciiTheme="minorHAnsi" w:eastAsiaTheme="minorEastAsia" w:hAnsiTheme="minorHAnsi" w:cstheme="minorBidi"/>
+          <w:noProof/>
+          <w:lang w:val="bs-Latn-BA" w:eastAsia="bs-Latn-BA"/>
+        </w:rPr>
+      </w:pPr>
+      <w:hyperlink w:anchor="_Toc124513187" w:history="1">
+        <w:r>
+          <w:rPr>
+            <w:rStyle w:val="Hyperlink"/>
+            <w:noProof/>
+          </w:rPr>
+          <w:t>Figure 10 Betweenness bar char</w:t>
+        </w:r>
+        <w:r>
+          <w:rPr>
+            <w:noProof/>
+            <w:webHidden/>
+          </w:rPr>
+          <w:tab/>
+        </w:r>
+        <w:r>
+          <w:rPr>
+            <w:noProof/>
+            <w:webHidden/>
+          </w:rPr>
+          <w:fldChar w:fldCharType="begin"/>
+        </w:r>
+        <w:r>
+          <w:rPr>
+            <w:noProof/>
+            <w:webHidden/>
+          </w:rPr>
+          <w:instrText xml:space="preserve"> PAGEREF _Toc124513187 \h </w:instrText>
+        </w:r>
+        <w:r>
+          <w:rPr>
+            <w:noProof/>
+            <w:webHidden/>
+          </w:rPr>
+        </w:r>
+        <w:r>
+          <w:rPr>
+            <w:noProof/>
+            <w:webHidden/>
+          </w:rPr>
+          <w:fldChar w:fldCharType="separate"/>
+        </w:r>
+        <w:r>
+          <w:rPr>
+            <w:noProof/>
+            <w:webHidden/>
+          </w:rPr>
+          <w:t>11</w:t>
+        </w:r>
+        <w:r>
+          <w:rPr>
+            <w:noProof/>
+            <w:webHidden/>
+          </w:rPr>
+          <w:fldChar w:fldCharType="end"/>
+        </w:r>
+      </w:hyperlink>
+    </w:p>
+    <w:p>
+      <w:pPr>
+        <w:pStyle w:val="TableofFigures"/>
+        <w:tabs>
+          <w:tab w:val="right" w:leader="dot" w:pos="9016"/>
+        </w:tabs>
+        <w:rPr>
+          <w:rFonts w:asciiTheme="minorHAnsi" w:eastAsiaTheme="minorEastAsia" w:hAnsiTheme="minorHAnsi" w:cstheme="minorBidi"/>
+          <w:noProof/>
+          <w:lang w:val="bs-Latn-BA" w:eastAsia="bs-Latn-BA"/>
+        </w:rPr>
+      </w:pPr>
+      <w:hyperlink w:anchor="_Toc124513188" w:history="1">
+        <w:r>
+          <w:rPr>
+            <w:rStyle w:val="Hyperlink"/>
+            <w:noProof/>
+          </w:rPr>
+          <w:t>Figure 11 Closeness bar char</w:t>
+        </w:r>
+        <w:r>
+          <w:rPr>
+            <w:noProof/>
+            <w:webHidden/>
+          </w:rPr>
+          <w:tab/>
+        </w:r>
+        <w:r>
+          <w:rPr>
+            <w:noProof/>
+            <w:webHidden/>
+          </w:rPr>
+          <w:fldChar w:fldCharType="begin"/>
+        </w:r>
+        <w:r>
+          <w:rPr>
+            <w:noProof/>
+            <w:webHidden/>
+          </w:rPr>
+          <w:instrText xml:space="preserve"> PAGEREF _Toc124513188 \h </w:instrText>
+        </w:r>
+        <w:r>
+          <w:rPr>
+            <w:noProof/>
+            <w:webHidden/>
+          </w:rPr>
+        </w:r>
+        <w:r>
+          <w:rPr>
+            <w:noProof/>
+            <w:webHidden/>
+          </w:rPr>
+          <w:fldChar w:fldCharType="separate"/>
+        </w:r>
+        <w:r>
+          <w:rPr>
+            <w:noProof/>
+            <w:webHidden/>
+          </w:rPr>
+          <w:t>12</w:t>
+        </w:r>
+        <w:r>
+          <w:rPr>
+            <w:noProof/>
+            <w:webHidden/>
+          </w:rPr>
+          <w:fldChar w:fldCharType="end"/>
+        </w:r>
+      </w:hyperlink>
+    </w:p>
+    <w:p>
+      <w:pPr>
+        <w:rPr>
+          <w:rFonts w:ascii="Times New Roman" w:eastAsiaTheme="majorEastAsia" w:hAnsi="Times New Roman" w:cs="Times New Roman"/>
+          <w:sz w:val="32"/>
+          <w:szCs w:val="32"/>
+        </w:rPr>
+      </w:pPr>
+      <w:r>
+        <w:rPr>
+          <w:rFonts w:ascii="Times New Roman" w:hAnsi="Times New Roman" w:cs="Times New Roman"/>
+        </w:rPr>
+        <w:fldChar w:fldCharType="end"/>
+      </w:r>
+      <w:r>
+        <w:rPr>
+          <w:rFonts w:ascii="Times New Roman" w:hAnsi="Times New Roman" w:cs="Times New Roman"/>
+        </w:rPr>
+        <w:br w:type="page"/>
+      </w:r>
+    </w:p>
     <w:p>
       <w:pPr>
         <w:pStyle w:val="Heading1"/>
@@ -429,7 +1879,7 @@
           <w:color w:val="auto"/>
         </w:rPr>
       </w:pPr>
-      <w:bookmarkStart w:id="0" w:name="_Toc120130569"/>
+      <w:bookmarkStart w:id="1" w:name="_Toc124513170"/>
       <w:r>
         <w:rPr>
           <w:rFonts w:ascii="Times New Roman" w:hAnsi="Times New Roman" w:cs="Times New Roman"/>
@@ -439,6 +1889,7 @@
         <w:t>Abbreviations</w:t>
       </w:r>
       <w:bookmarkEnd w:id="0"/>
+      <w:bookmarkEnd w:id="1"/>
     </w:p>
     <w:p>
       <w:pPr>
@@ -503,6 +1954,7 @@
           <w:color w:val="auto"/>
         </w:rPr>
       </w:pPr>
+      <w:bookmarkStart w:id="2" w:name="_Toc124513171"/>
       <w:r>
         <w:rPr>
           <w:rFonts w:ascii="Times New Roman" w:hAnsi="Times New Roman" w:cs="Times New Roman"/>
@@ -510,6 +1962,7 @@
         </w:rPr>
         <w:t>Abstract</w:t>
       </w:r>
+      <w:bookmarkEnd w:id="2"/>
     </w:p>
     <w:p>
       <w:pPr>
@@ -523,92 +1976,221 @@
           <w:rFonts w:ascii="Times New Roman" w:hAnsi="Times New Roman" w:cs="Times New Roman"/>
           <w:shd w:val="clear" w:color="auto" w:fill="FFFFFF"/>
         </w:rPr>
-        <w:t>In this project</w:t>
-      </w:r>
+        <w:t>In this project, I use social network analysis to analyze one of the biggest fantasy novels Harry Potter. For this analysis, I used python libraries for analysis, and take characters from books to find their relationships.</w:t>
+      </w:r>
+    </w:p>
+    <w:p>
+      <w:pPr>
+        <w:pStyle w:val="Heading1"/>
+        <w:rPr>
+          <w:rFonts w:ascii="Times New Roman" w:hAnsi="Times New Roman" w:cs="Times New Roman"/>
+          <w:color w:val="auto"/>
+        </w:rPr>
+      </w:pPr>
+      <w:bookmarkStart w:id="3" w:name="_Toc124513172"/>
+      <w:r>
+        <w:rPr>
+          <w:rFonts w:ascii="Times New Roman" w:hAnsi="Times New Roman" w:cs="Times New Roman"/>
+          <w:color w:val="auto"/>
+        </w:rPr>
+        <w:t>Keywords</w:t>
+      </w:r>
+      <w:bookmarkEnd w:id="3"/>
+    </w:p>
+    <w:p>
+      <w:pPr>
+        <w:rPr>
+          <w:rFonts w:ascii="Times New Roman" w:hAnsi="Times New Roman" w:cs="Times New Roman"/>
+        </w:rPr>
+      </w:pPr>
+      <w:r>
+        <w:rPr>
+          <w:rFonts w:ascii="Times New Roman" w:hAnsi="Times New Roman" w:cs="Times New Roman"/>
+        </w:rPr>
+        <w:t xml:space="preserve">Python, SNA, </w:t>
+      </w:r>
+      <w:proofErr w:type="spellStart"/>
+      <w:r>
+        <w:rPr>
+          <w:rFonts w:ascii="Times New Roman" w:hAnsi="Times New Roman" w:cs="Times New Roman"/>
+        </w:rPr>
+        <w:t>Networkx</w:t>
+      </w:r>
+      <w:proofErr w:type="spellEnd"/>
+      <w:r>
+        <w:rPr>
+          <w:rFonts w:ascii="Times New Roman" w:hAnsi="Times New Roman" w:cs="Times New Roman"/>
+        </w:rPr>
+        <w:t>, Harry Potter characters, books, Nodes, Edges</w:t>
+      </w:r>
+    </w:p>
+    <w:p>
+      <w:pPr>
+        <w:pStyle w:val="Heading1"/>
+        <w:rPr>
+          <w:rFonts w:ascii="Times New Roman" w:hAnsi="Times New Roman" w:cs="Times New Roman"/>
+          <w:color w:val="auto"/>
+        </w:rPr>
+      </w:pPr>
+      <w:bookmarkStart w:id="4" w:name="_Toc124513173"/>
+      <w:r>
+        <w:rPr>
+          <w:rFonts w:ascii="Times New Roman" w:hAnsi="Times New Roman" w:cs="Times New Roman"/>
+          <w:color w:val="auto"/>
+        </w:rPr>
+        <w:t>Introduction</w:t>
+      </w:r>
+      <w:bookmarkEnd w:id="4"/>
+    </w:p>
+    <w:p>
+      <w:pPr>
+        <w:spacing w:line="360" w:lineRule="auto"/>
+        <w:rPr>
+          <w:rFonts w:ascii="Times New Roman" w:hAnsi="Times New Roman" w:cs="Times New Roman"/>
+        </w:rPr>
+      </w:pPr>
       <w:r>
         <w:rPr>
           <w:rFonts w:ascii="Times New Roman" w:hAnsi="Times New Roman" w:cs="Times New Roman"/>
           <w:shd w:val="clear" w:color="auto" w:fill="FFFFFF"/>
         </w:rPr>
-        <w:t>,</w:t>
-      </w:r>
+        <w:t xml:space="preserve">Social network analysis (SNA), also known as network science, is a field of data analytics that uses networks and graph theory to understand social structures. In order to build SNA graphs, two key components are required: actors and relationships.  Actors are one primary link that contains many relationships to create one network. In </w:t>
+      </w:r>
+      <w:proofErr w:type="gramStart"/>
       <w:r>
         <w:rPr>
           <w:rFonts w:ascii="Times New Roman" w:hAnsi="Times New Roman" w:cs="Times New Roman"/>
           <w:shd w:val="clear" w:color="auto" w:fill="FFFFFF"/>
         </w:rPr>
-        <w:t xml:space="preserve"> I use social network analysis to analyze one of the biggest fantasy novels Harry Potter. For this analysis</w:t>
-      </w:r>
+        <w:t>fact</w:t>
+      </w:r>
+      <w:proofErr w:type="gramEnd"/>
       <w:r>
         <w:rPr>
           <w:rFonts w:ascii="Times New Roman" w:hAnsi="Times New Roman" w:cs="Times New Roman"/>
           <w:shd w:val="clear" w:color="auto" w:fill="FFFFFF"/>
         </w:rPr>
-        <w:t>,</w:t>
+        <w:t xml:space="preserve"> actions and relationships in network science, it reference nodes which are actors, and edges which are relationships.</w:t>
+      </w:r>
+      <w:r>
+        <w:rPr>
+          <w:rFonts w:ascii="Times New Roman" w:hAnsi="Times New Roman" w:cs="Times New Roman"/>
+        </w:rPr>
+        <w:br/>
       </w:r>
       <w:r>
         <w:rPr>
           <w:rFonts w:ascii="Times New Roman" w:hAnsi="Times New Roman" w:cs="Times New Roman"/>
           <w:shd w:val="clear" w:color="auto" w:fill="FFFFFF"/>
         </w:rPr>
-        <w:t xml:space="preserve"> I used python </w:t>
-      </w:r>
-      <w:r>
+        <w:t>In my case nodes are characters from the novel, and relationships are where in the book they meet.</w:t>
+      </w:r>
+    </w:p>
+    <w:p>
+      <w:pPr>
+        <w:pStyle w:val="Heading1"/>
+        <w:rPr>
+          <w:rFonts w:ascii="Times New Roman" w:hAnsi="Times New Roman" w:cs="Times New Roman"/>
+          <w:color w:val="auto"/>
+        </w:rPr>
+      </w:pPr>
+      <w:bookmarkStart w:id="5" w:name="_Toc124513174"/>
+      <w:r>
+        <w:rPr>
+          <w:rFonts w:ascii="Times New Roman" w:hAnsi="Times New Roman" w:cs="Times New Roman"/>
+          <w:color w:val="auto"/>
+        </w:rPr>
+        <w:t>Methods</w:t>
+      </w:r>
+      <w:bookmarkEnd w:id="5"/>
+    </w:p>
+    <w:p>
+      <w:pPr>
+        <w:spacing w:line="360" w:lineRule="auto"/>
         <w:rPr>
           <w:rFonts w:ascii="Times New Roman" w:hAnsi="Times New Roman" w:cs="Times New Roman"/>
           <w:shd w:val="clear" w:color="auto" w:fill="FFFFFF"/>
         </w:rPr>
-        <w:t>libraries</w:t>
-      </w:r>
+      </w:pPr>
       <w:r>
         <w:rPr>
           <w:rFonts w:ascii="Times New Roman" w:hAnsi="Times New Roman" w:cs="Times New Roman"/>
           <w:shd w:val="clear" w:color="auto" w:fill="FFFFFF"/>
         </w:rPr>
-        <w:t xml:space="preserve"> for analysis, and</w:t>
-      </w:r>
+        <w:t xml:space="preserve">For this project I used python to analyze and create graphs, using libraries such as pandas, </w:t>
+      </w:r>
+      <w:proofErr w:type="spellStart"/>
       <w:r>
         <w:rPr>
           <w:rFonts w:ascii="Times New Roman" w:hAnsi="Times New Roman" w:cs="Times New Roman"/>
           <w:shd w:val="clear" w:color="auto" w:fill="FFFFFF"/>
         </w:rPr>
-        <w:t xml:space="preserve"> </w:t>
-      </w:r>
+        <w:t>numpy</w:t>
+      </w:r>
+      <w:proofErr w:type="spellEnd"/>
       <w:r>
         <w:rPr>
           <w:rFonts w:ascii="Times New Roman" w:hAnsi="Times New Roman" w:cs="Times New Roman"/>
           <w:shd w:val="clear" w:color="auto" w:fill="FFFFFF"/>
         </w:rPr>
-        <w:t xml:space="preserve">take characters from books to </w:t>
-      </w:r>
+        <w:t xml:space="preserve">, spacy, network, and </w:t>
+      </w:r>
+      <w:proofErr w:type="spellStart"/>
       <w:r>
         <w:rPr>
           <w:rFonts w:ascii="Times New Roman" w:hAnsi="Times New Roman" w:cs="Times New Roman"/>
           <w:shd w:val="clear" w:color="auto" w:fill="FFFFFF"/>
         </w:rPr>
-        <w:t>find</w:t>
-      </w:r>
+        <w:t>matplotliob</w:t>
+      </w:r>
+      <w:proofErr w:type="spellEnd"/>
       <w:r>
         <w:rPr>
           <w:rFonts w:ascii="Times New Roman" w:hAnsi="Times New Roman" w:cs="Times New Roman"/>
           <w:shd w:val="clear" w:color="auto" w:fill="FFFFFF"/>
         </w:rPr>
-        <w:t xml:space="preserve"> </w:t>
-      </w:r>
-      <w:r>
+        <w:t>. For data, I found books in form of .txt which I found from the GitHub repo. And as characters I found the most common characters in every book and in that way, I found relationships.</w:t>
+      </w:r>
+    </w:p>
+    <w:p>
+      <w:pPr>
+        <w:spacing w:line="360" w:lineRule="auto"/>
         <w:rPr>
           <w:rFonts w:ascii="Times New Roman" w:hAnsi="Times New Roman" w:cs="Times New Roman"/>
           <w:shd w:val="clear" w:color="auto" w:fill="FFFFFF"/>
         </w:rPr>
-        <w:t>their</w:t>
-      </w:r>
+      </w:pPr>
       <w:r>
         <w:rPr>
           <w:rFonts w:ascii="Times New Roman" w:hAnsi="Times New Roman" w:cs="Times New Roman"/>
           <w:shd w:val="clear" w:color="auto" w:fill="FFFFFF"/>
         </w:rPr>
-        <w:t xml:space="preserve"> relationships.</w:t>
-      </w:r>
+        <w:t>The characters from the book are found online and sorted in a CSV file, which contains two columns, which are book and character. For books, there are seven and to get data from them I used spacy to read from those books and to find relationships of characters.</w:t>
+      </w:r>
+    </w:p>
+    <w:p>
+      <w:pPr>
+        <w:spacing w:line="360" w:lineRule="auto"/>
+        <w:rPr>
+          <w:rFonts w:ascii="Times New Roman" w:hAnsi="Times New Roman" w:cs="Times New Roman"/>
+        </w:rPr>
+      </w:pPr>
+    </w:p>
+    <w:p>
+      <w:pPr>
+        <w:spacing w:line="360" w:lineRule="auto"/>
+        <w:rPr>
+          <w:rFonts w:ascii="Times New Roman" w:hAnsi="Times New Roman" w:cs="Times New Roman"/>
+        </w:rPr>
+      </w:pPr>
+    </w:p>
+    <w:p>
+      <w:pPr>
+        <w:spacing w:line="360" w:lineRule="auto"/>
+        <w:rPr>
+          <w:rFonts w:ascii="Times New Roman" w:hAnsi="Times New Roman" w:cs="Times New Roman"/>
+        </w:rPr>
+      </w:pPr>
     </w:p>
     <w:p>
       <w:pPr>
@@ -618,416 +2200,7 @@
           <w:color w:val="auto"/>
         </w:rPr>
       </w:pPr>
-      <w:r>
-        <w:rPr>
-          <w:rFonts w:ascii="Times New Roman" w:hAnsi="Times New Roman" w:cs="Times New Roman"/>
-          <w:color w:val="auto"/>
-        </w:rPr>
-        <w:t>Keywords</w:t>
-      </w:r>
-    </w:p>
-    <w:p>
-      <w:pPr>
-        <w:rPr>
-          <w:rFonts w:ascii="Times New Roman" w:hAnsi="Times New Roman" w:cs="Times New Roman"/>
-        </w:rPr>
-      </w:pPr>
-      <w:r>
-        <w:rPr>
-          <w:rFonts w:ascii="Times New Roman" w:hAnsi="Times New Roman" w:cs="Times New Roman"/>
-        </w:rPr>
-        <w:t xml:space="preserve">Python, SNA, </w:t>
-      </w:r>
-      <w:proofErr w:type="spellStart"/>
-      <w:r>
-        <w:rPr>
-          <w:rFonts w:ascii="Times New Roman" w:hAnsi="Times New Roman" w:cs="Times New Roman"/>
-        </w:rPr>
-        <w:t>Networkx</w:t>
-      </w:r>
-      <w:proofErr w:type="spellEnd"/>
-      <w:r>
-        <w:rPr>
-          <w:rFonts w:ascii="Times New Roman" w:hAnsi="Times New Roman" w:cs="Times New Roman"/>
-        </w:rPr>
-        <w:t>, Harry Potter characters, books, Nodes, Edges</w:t>
-      </w:r>
-    </w:p>
-    <w:p>
-      <w:pPr>
-        <w:pStyle w:val="Heading1"/>
-        <w:rPr>
-          <w:rFonts w:ascii="Times New Roman" w:hAnsi="Times New Roman" w:cs="Times New Roman"/>
-          <w:color w:val="auto"/>
-        </w:rPr>
-      </w:pPr>
-      <w:r>
-        <w:rPr>
-          <w:rFonts w:ascii="Times New Roman" w:hAnsi="Times New Roman" w:cs="Times New Roman"/>
-          <w:color w:val="auto"/>
-        </w:rPr>
-        <w:t>Introduction</w:t>
-      </w:r>
-    </w:p>
-    <w:p>
-      <w:pPr>
-        <w:spacing w:line="360" w:lineRule="auto"/>
-        <w:rPr>
-          <w:rFonts w:ascii="Times New Roman" w:hAnsi="Times New Roman" w:cs="Times New Roman"/>
-        </w:rPr>
-      </w:pPr>
-      <w:r>
-        <w:rPr>
-          <w:rFonts w:ascii="Times New Roman" w:hAnsi="Times New Roman" w:cs="Times New Roman"/>
-          <w:shd w:val="clear" w:color="auto" w:fill="FFFFFF"/>
-        </w:rPr>
-        <w:t xml:space="preserve">Social network analysis (SNA), also known as network science, is a field of data analytics that uses networks and graph theory to understand social structures. In order to build SNA graphs, two key components are required: actors and relationships.  Actors are one primary link </w:t>
-      </w:r>
-      <w:r>
-        <w:rPr>
-          <w:rFonts w:ascii="Times New Roman" w:hAnsi="Times New Roman" w:cs="Times New Roman"/>
-          <w:shd w:val="clear" w:color="auto" w:fill="FFFFFF"/>
-        </w:rPr>
-        <w:t>that</w:t>
-      </w:r>
-      <w:r>
-        <w:rPr>
-          <w:rFonts w:ascii="Times New Roman" w:hAnsi="Times New Roman" w:cs="Times New Roman"/>
-          <w:shd w:val="clear" w:color="auto" w:fill="FFFFFF"/>
-        </w:rPr>
-        <w:t xml:space="preserve"> </w:t>
-      </w:r>
-      <w:r>
-        <w:rPr>
-          <w:rFonts w:ascii="Times New Roman" w:hAnsi="Times New Roman" w:cs="Times New Roman"/>
-          <w:shd w:val="clear" w:color="auto" w:fill="FFFFFF"/>
-        </w:rPr>
-        <w:t>contains</w:t>
-      </w:r>
-      <w:r>
-        <w:rPr>
-          <w:rFonts w:ascii="Times New Roman" w:hAnsi="Times New Roman" w:cs="Times New Roman"/>
-          <w:shd w:val="clear" w:color="auto" w:fill="FFFFFF"/>
-        </w:rPr>
-        <w:t xml:space="preserve"> many relationships to create one network. In </w:t>
-      </w:r>
-      <w:proofErr w:type="gramStart"/>
-      <w:r>
-        <w:rPr>
-          <w:rFonts w:ascii="Times New Roman" w:hAnsi="Times New Roman" w:cs="Times New Roman"/>
-          <w:shd w:val="clear" w:color="auto" w:fill="FFFFFF"/>
-        </w:rPr>
-        <w:t>fact</w:t>
-      </w:r>
-      <w:proofErr w:type="gramEnd"/>
-      <w:r>
-        <w:rPr>
-          <w:rFonts w:ascii="Times New Roman" w:hAnsi="Times New Roman" w:cs="Times New Roman"/>
-          <w:shd w:val="clear" w:color="auto" w:fill="FFFFFF"/>
-        </w:rPr>
-        <w:t xml:space="preserve"> actions and relationships in network science</w:t>
-      </w:r>
-      <w:r>
-        <w:rPr>
-          <w:rFonts w:ascii="Times New Roman" w:hAnsi="Times New Roman" w:cs="Times New Roman"/>
-          <w:shd w:val="clear" w:color="auto" w:fill="FFFFFF"/>
-        </w:rPr>
-        <w:t>,</w:t>
-      </w:r>
-      <w:r>
-        <w:rPr>
-          <w:rFonts w:ascii="Times New Roman" w:hAnsi="Times New Roman" w:cs="Times New Roman"/>
-          <w:shd w:val="clear" w:color="auto" w:fill="FFFFFF"/>
-        </w:rPr>
-        <w:t xml:space="preserve"> it reference nodes which are actors</w:t>
-      </w:r>
-      <w:r>
-        <w:rPr>
-          <w:rFonts w:ascii="Times New Roman" w:hAnsi="Times New Roman" w:cs="Times New Roman"/>
-          <w:shd w:val="clear" w:color="auto" w:fill="FFFFFF"/>
-        </w:rPr>
-        <w:t>,</w:t>
-      </w:r>
-      <w:r>
-        <w:rPr>
-          <w:rFonts w:ascii="Times New Roman" w:hAnsi="Times New Roman" w:cs="Times New Roman"/>
-          <w:shd w:val="clear" w:color="auto" w:fill="FFFFFF"/>
-        </w:rPr>
-        <w:t xml:space="preserve"> and edges which are relationships.</w:t>
-      </w:r>
-      <w:r>
-        <w:rPr>
-          <w:rFonts w:ascii="Times New Roman" w:hAnsi="Times New Roman" w:cs="Times New Roman"/>
-        </w:rPr>
-        <w:br/>
-      </w:r>
-      <w:r>
-        <w:rPr>
-          <w:rFonts w:ascii="Times New Roman" w:hAnsi="Times New Roman" w:cs="Times New Roman"/>
-          <w:shd w:val="clear" w:color="auto" w:fill="FFFFFF"/>
-        </w:rPr>
-        <w:t xml:space="preserve">In my case nodes are characters from </w:t>
-      </w:r>
-      <w:r>
-        <w:rPr>
-          <w:rFonts w:ascii="Times New Roman" w:hAnsi="Times New Roman" w:cs="Times New Roman"/>
-          <w:shd w:val="clear" w:color="auto" w:fill="FFFFFF"/>
-        </w:rPr>
-        <w:t xml:space="preserve">the </w:t>
-      </w:r>
-      <w:r>
-        <w:rPr>
-          <w:rFonts w:ascii="Times New Roman" w:hAnsi="Times New Roman" w:cs="Times New Roman"/>
-          <w:shd w:val="clear" w:color="auto" w:fill="FFFFFF"/>
-        </w:rPr>
-        <w:t xml:space="preserve">novel, and relationships </w:t>
-      </w:r>
-      <w:r>
-        <w:rPr>
-          <w:rFonts w:ascii="Times New Roman" w:hAnsi="Times New Roman" w:cs="Times New Roman"/>
-          <w:shd w:val="clear" w:color="auto" w:fill="FFFFFF"/>
-        </w:rPr>
-        <w:t>are</w:t>
-      </w:r>
-      <w:r>
-        <w:rPr>
-          <w:rFonts w:ascii="Times New Roman" w:hAnsi="Times New Roman" w:cs="Times New Roman"/>
-          <w:shd w:val="clear" w:color="auto" w:fill="FFFFFF"/>
-        </w:rPr>
-        <w:t xml:space="preserve"> where in </w:t>
-      </w:r>
-      <w:r>
-        <w:rPr>
-          <w:rFonts w:ascii="Times New Roman" w:hAnsi="Times New Roman" w:cs="Times New Roman"/>
-          <w:shd w:val="clear" w:color="auto" w:fill="FFFFFF"/>
-        </w:rPr>
-        <w:t xml:space="preserve">the </w:t>
-      </w:r>
-      <w:r>
-        <w:rPr>
-          <w:rFonts w:ascii="Times New Roman" w:hAnsi="Times New Roman" w:cs="Times New Roman"/>
-          <w:shd w:val="clear" w:color="auto" w:fill="FFFFFF"/>
-        </w:rPr>
-        <w:t>book they meet.</w:t>
-      </w:r>
-    </w:p>
-    <w:p>
-      <w:pPr>
-        <w:pStyle w:val="Heading1"/>
-        <w:rPr>
-          <w:rFonts w:ascii="Times New Roman" w:hAnsi="Times New Roman" w:cs="Times New Roman"/>
-          <w:color w:val="auto"/>
-        </w:rPr>
-      </w:pPr>
-      <w:r>
-        <w:rPr>
-          <w:rFonts w:ascii="Times New Roman" w:hAnsi="Times New Roman" w:cs="Times New Roman"/>
-          <w:color w:val="auto"/>
-        </w:rPr>
-        <w:t>Methods</w:t>
-      </w:r>
-    </w:p>
-    <w:p>
-      <w:pPr>
-        <w:spacing w:line="360" w:lineRule="auto"/>
-        <w:rPr>
-          <w:rFonts w:ascii="Times New Roman" w:hAnsi="Times New Roman" w:cs="Times New Roman"/>
-          <w:shd w:val="clear" w:color="auto" w:fill="FFFFFF"/>
-        </w:rPr>
-      </w:pPr>
-      <w:r>
-        <w:rPr>
-          <w:rFonts w:ascii="Times New Roman" w:hAnsi="Times New Roman" w:cs="Times New Roman"/>
-          <w:shd w:val="clear" w:color="auto" w:fill="FFFFFF"/>
-        </w:rPr>
-        <w:t xml:space="preserve">For this project I used python </w:t>
-      </w:r>
-      <w:r>
-        <w:rPr>
-          <w:rFonts w:ascii="Times New Roman" w:hAnsi="Times New Roman" w:cs="Times New Roman"/>
-          <w:shd w:val="clear" w:color="auto" w:fill="FFFFFF"/>
-        </w:rPr>
-        <w:t xml:space="preserve">to analyze and create graphs, </w:t>
-      </w:r>
-      <w:r>
-        <w:rPr>
-          <w:rFonts w:ascii="Times New Roman" w:hAnsi="Times New Roman" w:cs="Times New Roman"/>
-          <w:shd w:val="clear" w:color="auto" w:fill="FFFFFF"/>
-        </w:rPr>
-        <w:t xml:space="preserve">using </w:t>
-      </w:r>
-      <w:r>
-        <w:rPr>
-          <w:rFonts w:ascii="Times New Roman" w:hAnsi="Times New Roman" w:cs="Times New Roman"/>
-          <w:shd w:val="clear" w:color="auto" w:fill="FFFFFF"/>
-        </w:rPr>
-        <w:t>libraries</w:t>
-      </w:r>
-      <w:r>
-        <w:rPr>
-          <w:rFonts w:ascii="Times New Roman" w:hAnsi="Times New Roman" w:cs="Times New Roman"/>
-          <w:shd w:val="clear" w:color="auto" w:fill="FFFFFF"/>
-        </w:rPr>
-        <w:t xml:space="preserve"> such as pandas,</w:t>
-      </w:r>
-      <w:r>
-        <w:rPr>
-          <w:rFonts w:ascii="Times New Roman" w:hAnsi="Times New Roman" w:cs="Times New Roman"/>
-          <w:shd w:val="clear" w:color="auto" w:fill="FFFFFF"/>
-        </w:rPr>
-        <w:t xml:space="preserve"> </w:t>
-      </w:r>
-      <w:proofErr w:type="spellStart"/>
-      <w:r>
-        <w:rPr>
-          <w:rFonts w:ascii="Times New Roman" w:hAnsi="Times New Roman" w:cs="Times New Roman"/>
-          <w:shd w:val="clear" w:color="auto" w:fill="FFFFFF"/>
-        </w:rPr>
-        <w:t>numpy</w:t>
-      </w:r>
-      <w:proofErr w:type="spellEnd"/>
-      <w:r>
-        <w:rPr>
-          <w:rFonts w:ascii="Times New Roman" w:hAnsi="Times New Roman" w:cs="Times New Roman"/>
-          <w:shd w:val="clear" w:color="auto" w:fill="FFFFFF"/>
-        </w:rPr>
-        <w:t xml:space="preserve">, spacy, network, and </w:t>
-      </w:r>
-      <w:proofErr w:type="spellStart"/>
-      <w:r>
-        <w:rPr>
-          <w:rFonts w:ascii="Times New Roman" w:hAnsi="Times New Roman" w:cs="Times New Roman"/>
-          <w:shd w:val="clear" w:color="auto" w:fill="FFFFFF"/>
-        </w:rPr>
-        <w:t>matplotliob</w:t>
-      </w:r>
-      <w:proofErr w:type="spellEnd"/>
-      <w:r>
-        <w:rPr>
-          <w:rFonts w:ascii="Times New Roman" w:hAnsi="Times New Roman" w:cs="Times New Roman"/>
-          <w:shd w:val="clear" w:color="auto" w:fill="FFFFFF"/>
-        </w:rPr>
-        <w:t>. For data</w:t>
-      </w:r>
-      <w:r>
-        <w:rPr>
-          <w:rFonts w:ascii="Times New Roman" w:hAnsi="Times New Roman" w:cs="Times New Roman"/>
-          <w:shd w:val="clear" w:color="auto" w:fill="FFFFFF"/>
-        </w:rPr>
-        <w:t>,</w:t>
-      </w:r>
-      <w:r>
-        <w:rPr>
-          <w:rFonts w:ascii="Times New Roman" w:hAnsi="Times New Roman" w:cs="Times New Roman"/>
-          <w:shd w:val="clear" w:color="auto" w:fill="FFFFFF"/>
-        </w:rPr>
-        <w:t xml:space="preserve"> I found books in form of .txt which I found from </w:t>
-      </w:r>
-      <w:r>
-        <w:rPr>
-          <w:rFonts w:ascii="Times New Roman" w:hAnsi="Times New Roman" w:cs="Times New Roman"/>
-          <w:shd w:val="clear" w:color="auto" w:fill="FFFFFF"/>
-        </w:rPr>
-        <w:t xml:space="preserve">the </w:t>
-      </w:r>
-      <w:r>
-        <w:rPr>
-          <w:rFonts w:ascii="Times New Roman" w:hAnsi="Times New Roman" w:cs="Times New Roman"/>
-          <w:shd w:val="clear" w:color="auto" w:fill="FFFFFF"/>
-        </w:rPr>
-        <w:t xml:space="preserve">GitHub repo. And as characters I found </w:t>
-      </w:r>
-      <w:r>
-        <w:rPr>
-          <w:rFonts w:ascii="Times New Roman" w:hAnsi="Times New Roman" w:cs="Times New Roman"/>
-          <w:shd w:val="clear" w:color="auto" w:fill="FFFFFF"/>
-        </w:rPr>
-        <w:t>the most</w:t>
-      </w:r>
-      <w:r>
-        <w:rPr>
-          <w:rFonts w:ascii="Times New Roman" w:hAnsi="Times New Roman" w:cs="Times New Roman"/>
-          <w:shd w:val="clear" w:color="auto" w:fill="FFFFFF"/>
-        </w:rPr>
-        <w:t xml:space="preserve"> </w:t>
-      </w:r>
-      <w:r>
-        <w:rPr>
-          <w:rFonts w:ascii="Times New Roman" w:hAnsi="Times New Roman" w:cs="Times New Roman"/>
-          <w:shd w:val="clear" w:color="auto" w:fill="FFFFFF"/>
-        </w:rPr>
-        <w:t>common</w:t>
-      </w:r>
-      <w:r>
-        <w:rPr>
-          <w:rFonts w:ascii="Times New Roman" w:hAnsi="Times New Roman" w:cs="Times New Roman"/>
-          <w:shd w:val="clear" w:color="auto" w:fill="FFFFFF"/>
-        </w:rPr>
-        <w:t xml:space="preserve"> characters in every book and in that way</w:t>
-      </w:r>
-      <w:r>
-        <w:rPr>
-          <w:rFonts w:ascii="Times New Roman" w:hAnsi="Times New Roman" w:cs="Times New Roman"/>
-          <w:shd w:val="clear" w:color="auto" w:fill="FFFFFF"/>
-        </w:rPr>
-        <w:t>,</w:t>
-      </w:r>
-      <w:r>
-        <w:rPr>
-          <w:rFonts w:ascii="Times New Roman" w:hAnsi="Times New Roman" w:cs="Times New Roman"/>
-          <w:shd w:val="clear" w:color="auto" w:fill="FFFFFF"/>
-        </w:rPr>
-        <w:t xml:space="preserve"> I found relationships.</w:t>
-      </w:r>
-    </w:p>
-    <w:p>
-      <w:pPr>
-        <w:spacing w:line="360" w:lineRule="auto"/>
-        <w:rPr>
-          <w:rFonts w:ascii="Times New Roman" w:hAnsi="Times New Roman" w:cs="Times New Roman"/>
-          <w:shd w:val="clear" w:color="auto" w:fill="FFFFFF"/>
-        </w:rPr>
-      </w:pPr>
-      <w:r>
-        <w:rPr>
-          <w:rFonts w:ascii="Times New Roman" w:hAnsi="Times New Roman" w:cs="Times New Roman"/>
-          <w:shd w:val="clear" w:color="auto" w:fill="FFFFFF"/>
-        </w:rPr>
-        <w:t>The characters from the book are found online and sorted in a CSV file, which contains two columns, which are book and character. For books, there are seven and to get data from them I used spacy to read from those books and to find relationships of characters.</w:t>
-      </w:r>
-    </w:p>
-    <w:p>
-      <w:pPr>
-        <w:spacing w:line="360" w:lineRule="auto"/>
-        <w:rPr>
-          <w:rFonts w:ascii="Times New Roman" w:hAnsi="Times New Roman" w:cs="Times New Roman"/>
-        </w:rPr>
-      </w:pPr>
-    </w:p>
-    <w:p>
-      <w:pPr>
-        <w:spacing w:line="360" w:lineRule="auto"/>
-        <w:rPr>
-          <w:rFonts w:ascii="Times New Roman" w:hAnsi="Times New Roman" w:cs="Times New Roman"/>
-        </w:rPr>
-      </w:pPr>
-    </w:p>
-    <w:p>
-      <w:pPr>
-        <w:spacing w:line="360" w:lineRule="auto"/>
-        <w:rPr>
-          <w:rFonts w:ascii="Times New Roman" w:hAnsi="Times New Roman" w:cs="Times New Roman"/>
-        </w:rPr>
-      </w:pPr>
-    </w:p>
-    <w:p>
-      <w:pPr>
-        <w:pStyle w:val="Heading1"/>
-        <w:rPr>
-          <w:rFonts w:ascii="Times New Roman" w:hAnsi="Times New Roman" w:cs="Times New Roman"/>
-          <w:color w:val="auto"/>
-        </w:rPr>
-      </w:pPr>
+      <w:bookmarkStart w:id="6" w:name="_Toc124513175"/>
       <w:r>
         <w:rPr>
           <w:rFonts w:ascii="Times New Roman" w:hAnsi="Times New Roman" w:cs="Times New Roman"/>
@@ -1036,6 +2209,7 @@
         <w:lastRenderedPageBreak/>
         <w:t>Results</w:t>
       </w:r>
+      <w:bookmarkEnd w:id="6"/>
     </w:p>
     <w:p>
       <w:pPr>
@@ -1061,7 +2235,7 @@
                     <pic:cNvPicPr/>
                   </pic:nvPicPr>
                   <pic:blipFill>
-                    <a:blip r:embed="rId7">
+                    <a:blip r:embed="rId9">
                       <a:extLst>
                         <a:ext uri="{28A0092B-C50C-407E-A947-70E740481C1C}">
                           <a14:useLocalDpi xmlns:a14="http://schemas.microsoft.com/office/drawing/2010/main" val="0"/>
@@ -1096,6 +2270,7 @@
           <w:rFonts w:ascii="Times New Roman" w:hAnsi="Times New Roman" w:cs="Times New Roman"/>
         </w:rPr>
       </w:pPr>
+      <w:bookmarkStart w:id="7" w:name="_Toc124513178"/>
       <w:r>
         <w:rPr>
           <w:rFonts w:ascii="Times New Roman" w:hAnsi="Times New Roman" w:cs="Times New Roman"/>
@@ -1139,6 +2314,7 @@
         </w:rPr>
         <w:t>Imports</w:t>
       </w:r>
+      <w:bookmarkEnd w:id="7"/>
     </w:p>
     <w:p>
       <w:pPr>
@@ -1215,7 +2391,7 @@
                     <pic:cNvPicPr/>
                   </pic:nvPicPr>
                   <pic:blipFill>
-                    <a:blip r:embed="rId8">
+                    <a:blip r:embed="rId10">
                       <a:extLst>
                         <a:ext uri="{28A0092B-C50C-407E-A947-70E740481C1C}">
                           <a14:useLocalDpi xmlns:a14="http://schemas.microsoft.com/office/drawing/2010/main" val="0"/>
@@ -1250,6 +2426,7 @@
           <w:rFonts w:ascii="Times New Roman" w:hAnsi="Times New Roman" w:cs="Times New Roman"/>
         </w:rPr>
       </w:pPr>
+      <w:bookmarkStart w:id="8" w:name="_Toc124513179"/>
       <w:r>
         <w:rPr>
           <w:rFonts w:ascii="Times New Roman" w:hAnsi="Times New Roman" w:cs="Times New Roman"/>
@@ -1293,6 +2470,7 @@
         </w:rPr>
         <w:t>List of books</w:t>
       </w:r>
+      <w:bookmarkEnd w:id="8"/>
     </w:p>
     <w:p>
       <w:pPr>
@@ -1342,7 +2520,7 @@
                     <pic:cNvPicPr/>
                   </pic:nvPicPr>
                   <pic:blipFill>
-                    <a:blip r:embed="rId9">
+                    <a:blip r:embed="rId11">
                       <a:extLst>
                         <a:ext uri="{28A0092B-C50C-407E-A947-70E740481C1C}">
                           <a14:useLocalDpi xmlns:a14="http://schemas.microsoft.com/office/drawing/2010/main" val="0"/>
@@ -1377,6 +2555,7 @@
           <w:rFonts w:ascii="Times New Roman" w:hAnsi="Times New Roman" w:cs="Times New Roman"/>
         </w:rPr>
       </w:pPr>
+      <w:bookmarkStart w:id="9" w:name="_Toc124513180"/>
       <w:r>
         <w:rPr>
           <w:rFonts w:ascii="Times New Roman" w:hAnsi="Times New Roman" w:cs="Times New Roman"/>
@@ -1420,6 +2599,7 @@
         </w:rPr>
         <w:t xml:space="preserve"> Get the first name of a character</w:t>
       </w:r>
+      <w:bookmarkEnd w:id="9"/>
     </w:p>
     <w:p>
       <w:pPr>
@@ -1462,7 +2642,7 @@
                     <pic:cNvPicPr/>
                   </pic:nvPicPr>
                   <pic:blipFill>
-                    <a:blip r:embed="rId10">
+                    <a:blip r:embed="rId12">
                       <a:extLst>
                         <a:ext uri="{28A0092B-C50C-407E-A947-70E740481C1C}">
                           <a14:useLocalDpi xmlns:a14="http://schemas.microsoft.com/office/drawing/2010/main" val="0"/>
@@ -1497,6 +2677,7 @@
           <w:rFonts w:ascii="Times New Roman" w:hAnsi="Times New Roman" w:cs="Times New Roman"/>
         </w:rPr>
       </w:pPr>
+      <w:bookmarkStart w:id="10" w:name="_Toc124513181"/>
       <w:r>
         <w:rPr>
           <w:rFonts w:ascii="Times New Roman" w:hAnsi="Times New Roman" w:cs="Times New Roman"/>
@@ -1540,6 +2721,7 @@
         </w:rPr>
         <w:t xml:space="preserve"> Find all names in the sentence</w:t>
       </w:r>
+      <w:bookmarkEnd w:id="10"/>
     </w:p>
     <w:p>
       <w:pPr>
@@ -1583,7 +2765,7 @@
                     <pic:cNvPicPr/>
                   </pic:nvPicPr>
                   <pic:blipFill>
-                    <a:blip r:embed="rId11">
+                    <a:blip r:embed="rId13">
                       <a:extLst>
                         <a:ext uri="{28A0092B-C50C-407E-A947-70E740481C1C}">
                           <a14:useLocalDpi xmlns:a14="http://schemas.microsoft.com/office/drawing/2010/main" val="0"/>
@@ -1618,6 +2800,7 @@
           <w:rFonts w:ascii="Times New Roman" w:hAnsi="Times New Roman" w:cs="Times New Roman"/>
         </w:rPr>
       </w:pPr>
+      <w:bookmarkStart w:id="11" w:name="_Toc124513182"/>
       <w:r>
         <w:rPr>
           <w:rFonts w:ascii="Times New Roman" w:hAnsi="Times New Roman" w:cs="Times New Roman"/>
@@ -1661,6 +2844,7 @@
         </w:rPr>
         <w:t xml:space="preserve"> Get source and target</w:t>
       </w:r>
+      <w:bookmarkEnd w:id="11"/>
     </w:p>
     <w:p>
       <w:pPr>
@@ -1702,7 +2886,7 @@
                     <pic:cNvPicPr/>
                   </pic:nvPicPr>
                   <pic:blipFill>
-                    <a:blip r:embed="rId12">
+                    <a:blip r:embed="rId14">
                       <a:extLst>
                         <a:ext uri="{28A0092B-C50C-407E-A947-70E740481C1C}">
                           <a14:useLocalDpi xmlns:a14="http://schemas.microsoft.com/office/drawing/2010/main" val="0"/>
@@ -1737,6 +2921,7 @@
           <w:rFonts w:ascii="Times New Roman" w:hAnsi="Times New Roman" w:cs="Times New Roman"/>
         </w:rPr>
       </w:pPr>
+      <w:bookmarkStart w:id="12" w:name="_Toc124513183"/>
       <w:r>
         <w:rPr>
           <w:rFonts w:ascii="Times New Roman" w:hAnsi="Times New Roman" w:cs="Times New Roman"/>
@@ -1780,6 +2965,7 @@
         </w:rPr>
         <w:t xml:space="preserve"> Degree of characters</w:t>
       </w:r>
+      <w:bookmarkEnd w:id="12"/>
     </w:p>
     <w:p>
       <w:pPr>
@@ -1835,7 +3021,7 @@
                     <pic:cNvPicPr/>
                   </pic:nvPicPr>
                   <pic:blipFill>
-                    <a:blip r:embed="rId13">
+                    <a:blip r:embed="rId15">
                       <a:extLst>
                         <a:ext uri="{28A0092B-C50C-407E-A947-70E740481C1C}">
                           <a14:useLocalDpi xmlns:a14="http://schemas.microsoft.com/office/drawing/2010/main" val="0"/>
@@ -1870,6 +3056,7 @@
           <w:rFonts w:ascii="Times New Roman" w:hAnsi="Times New Roman" w:cs="Times New Roman"/>
         </w:rPr>
       </w:pPr>
+      <w:bookmarkStart w:id="13" w:name="_Toc124513184"/>
       <w:r>
         <w:rPr>
           <w:rFonts w:ascii="Times New Roman" w:hAnsi="Times New Roman" w:cs="Times New Roman"/>
@@ -1913,6 +3100,7 @@
         </w:rPr>
         <w:t xml:space="preserve"> Graph of relationships</w:t>
       </w:r>
+      <w:bookmarkEnd w:id="13"/>
     </w:p>
     <w:p>
       <w:pPr>
@@ -1973,7 +3161,7 @@
                     <pic:cNvPicPr/>
                   </pic:nvPicPr>
                   <pic:blipFill>
-                    <a:blip r:embed="rId14">
+                    <a:blip r:embed="rId16">
                       <a:extLst>
                         <a:ext uri="{28A0092B-C50C-407E-A947-70E740481C1C}">
                           <a14:useLocalDpi xmlns:a14="http://schemas.microsoft.com/office/drawing/2010/main" val="0"/>
@@ -2008,6 +3196,7 @@
           <w:rFonts w:ascii="Times New Roman" w:hAnsi="Times New Roman" w:cs="Times New Roman"/>
         </w:rPr>
       </w:pPr>
+      <w:bookmarkStart w:id="14" w:name="_Toc124513185"/>
       <w:r>
         <w:rPr>
           <w:rFonts w:ascii="Times New Roman" w:hAnsi="Times New Roman" w:cs="Times New Roman"/>
@@ -2051,6 +3240,7 @@
         </w:rPr>
         <w:t xml:space="preserve"> Relationships values</w:t>
       </w:r>
+      <w:bookmarkEnd w:id="14"/>
     </w:p>
     <w:p>
       <w:pPr>
@@ -2068,11 +3258,384 @@
     </w:p>
     <w:p>
       <w:pPr>
+        <w:rPr>
+          <w:rFonts w:ascii="Times New Roman" w:hAnsi="Times New Roman" w:cs="Times New Roman"/>
+        </w:rPr>
+      </w:pPr>
+      <w:r>
+        <w:rPr>
+          <w:rFonts w:ascii="Times New Roman" w:hAnsi="Times New Roman" w:cs="Times New Roman"/>
+          <w:noProof/>
+        </w:rPr>
+        <w:lastRenderedPageBreak/>
+        <w:drawing>
+          <wp:inline distT="0" distB="0" distL="0" distR="0" wp14:anchorId="0281A6F9" wp14:editId="311AA746">
+            <wp:extent cx="6276975" cy="4792922"/>
+            <wp:effectExtent l="0" t="0" r="0" b="8255"/>
+            <wp:docPr id="14" name="Picture 14"/>
+            <wp:cNvGraphicFramePr>
+              <a:graphicFrameLocks xmlns:a="http://schemas.openxmlformats.org/drawingml/2006/main" noChangeAspect="1"/>
+            </wp:cNvGraphicFramePr>
+            <a:graphic xmlns:a="http://schemas.openxmlformats.org/drawingml/2006/main">
+              <a:graphicData uri="http://schemas.openxmlformats.org/drawingml/2006/picture">
+                <pic:pic xmlns:pic="http://schemas.openxmlformats.org/drawingml/2006/picture">
+                  <pic:nvPicPr>
+                    <pic:cNvPr id="14" name="Picture 14"/>
+                    <pic:cNvPicPr/>
+                  </pic:nvPicPr>
+                  <pic:blipFill>
+                    <a:blip r:embed="rId17">
+                      <a:extLst>
+                        <a:ext uri="{28A0092B-C50C-407E-A947-70E740481C1C}">
+                          <a14:useLocalDpi xmlns:a14="http://schemas.microsoft.com/office/drawing/2010/main" val="0"/>
+                        </a:ext>
+                      </a:extLst>
+                    </a:blip>
+                    <a:stretch>
+                      <a:fillRect/>
+                    </a:stretch>
+                  </pic:blipFill>
+                  <pic:spPr>
+                    <a:xfrm>
+                      <a:off x="0" y="0"/>
+                      <a:ext cx="6280274" cy="4795441"/>
+                    </a:xfrm>
+                    <a:prstGeom prst="rect">
+                      <a:avLst/>
+                    </a:prstGeom>
+                  </pic:spPr>
+                </pic:pic>
+              </a:graphicData>
+            </a:graphic>
+          </wp:inline>
+        </w:drawing>
+      </w:r>
+    </w:p>
+    <w:p>
+      <w:pPr>
+        <w:pStyle w:val="Caption"/>
+        <w:ind w:left="2832" w:firstLine="708"/>
+        <w:rPr>
+          <w:rFonts w:ascii="Times New Roman" w:hAnsi="Times New Roman" w:cs="Times New Roman"/>
+        </w:rPr>
+      </w:pPr>
+      <w:bookmarkStart w:id="15" w:name="_Toc124513186"/>
+      <w:r>
+        <w:rPr>
+          <w:rFonts w:ascii="Times New Roman" w:hAnsi="Times New Roman" w:cs="Times New Roman"/>
+        </w:rPr>
+        <w:t xml:space="preserve">Figure </w:t>
+      </w:r>
+      <w:r>
+        <w:rPr>
+          <w:rFonts w:ascii="Times New Roman" w:hAnsi="Times New Roman" w:cs="Times New Roman"/>
+        </w:rPr>
+        <w:fldChar w:fldCharType="begin"/>
+      </w:r>
+      <w:r>
+        <w:rPr>
+          <w:rFonts w:ascii="Times New Roman" w:hAnsi="Times New Roman" w:cs="Times New Roman"/>
+        </w:rPr>
+        <w:instrText xml:space="preserve"> SEQ Figure \* ARABIC </w:instrText>
+      </w:r>
+      <w:r>
+        <w:rPr>
+          <w:rFonts w:ascii="Times New Roman" w:hAnsi="Times New Roman" w:cs="Times New Roman"/>
+        </w:rPr>
+        <w:fldChar w:fldCharType="separate"/>
+      </w:r>
+      <w:r>
+        <w:rPr>
+          <w:rFonts w:ascii="Times New Roman" w:hAnsi="Times New Roman" w:cs="Times New Roman"/>
+          <w:noProof/>
+        </w:rPr>
+        <w:t>9</w:t>
+      </w:r>
+      <w:r>
+        <w:rPr>
+          <w:rFonts w:ascii="Times New Roman" w:hAnsi="Times New Roman" w:cs="Times New Roman"/>
+        </w:rPr>
+        <w:fldChar w:fldCharType="end"/>
+      </w:r>
+      <w:r>
+        <w:rPr>
+          <w:rFonts w:ascii="Times New Roman" w:hAnsi="Times New Roman" w:cs="Times New Roman"/>
+        </w:rPr>
+        <w:t xml:space="preserve"> Degree bar char</w:t>
+      </w:r>
+      <w:bookmarkEnd w:id="15"/>
+    </w:p>
+    <w:p>
+      <w:pPr>
+        <w:rPr>
+          <w:rFonts w:ascii="Times New Roman" w:hAnsi="Times New Roman" w:cs="Times New Roman"/>
+        </w:rPr>
+      </w:pPr>
+      <w:r>
+        <w:rPr>
+          <w:rFonts w:ascii="Times New Roman" w:hAnsi="Times New Roman" w:cs="Times New Roman"/>
+        </w:rPr>
+        <w:t>Here is degree bar char base on centrality.</w:t>
+      </w:r>
+    </w:p>
+    <w:p>
+      <w:pPr>
+        <w:rPr>
+          <w:rFonts w:ascii="Times New Roman" w:hAnsi="Times New Roman" w:cs="Times New Roman"/>
+        </w:rPr>
+      </w:pPr>
+      <w:r>
+        <w:rPr>
+          <w:rFonts w:ascii="Times New Roman" w:hAnsi="Times New Roman" w:cs="Times New Roman"/>
+          <w:noProof/>
+        </w:rPr>
+        <w:lastRenderedPageBreak/>
+        <w:drawing>
+          <wp:inline distT="0" distB="0" distL="0" distR="0" wp14:anchorId="3C64146C" wp14:editId="45353F44">
+            <wp:extent cx="6141784" cy="4743450"/>
+            <wp:effectExtent l="0" t="0" r="0" b="0"/>
+            <wp:docPr id="12" name="Picture 12"/>
+            <wp:cNvGraphicFramePr>
+              <a:graphicFrameLocks xmlns:a="http://schemas.openxmlformats.org/drawingml/2006/main" noChangeAspect="1"/>
+            </wp:cNvGraphicFramePr>
+            <a:graphic xmlns:a="http://schemas.openxmlformats.org/drawingml/2006/main">
+              <a:graphicData uri="http://schemas.openxmlformats.org/drawingml/2006/picture">
+                <pic:pic xmlns:pic="http://schemas.openxmlformats.org/drawingml/2006/picture">
+                  <pic:nvPicPr>
+                    <pic:cNvPr id="12" name="Picture 12"/>
+                    <pic:cNvPicPr/>
+                  </pic:nvPicPr>
+                  <pic:blipFill>
+                    <a:blip r:embed="rId18">
+                      <a:extLst>
+                        <a:ext uri="{28A0092B-C50C-407E-A947-70E740481C1C}">
+                          <a14:useLocalDpi xmlns:a14="http://schemas.microsoft.com/office/drawing/2010/main" val="0"/>
+                        </a:ext>
+                      </a:extLst>
+                    </a:blip>
+                    <a:stretch>
+                      <a:fillRect/>
+                    </a:stretch>
+                  </pic:blipFill>
+                  <pic:spPr>
+                    <a:xfrm>
+                      <a:off x="0" y="0"/>
+                      <a:ext cx="6144463" cy="4745519"/>
+                    </a:xfrm>
+                    <a:prstGeom prst="rect">
+                      <a:avLst/>
+                    </a:prstGeom>
+                  </pic:spPr>
+                </pic:pic>
+              </a:graphicData>
+            </a:graphic>
+          </wp:inline>
+        </w:drawing>
+      </w:r>
+    </w:p>
+    <w:p>
+      <w:pPr>
+        <w:pStyle w:val="Caption"/>
+        <w:ind w:left="2832" w:firstLine="708"/>
+      </w:pPr>
+      <w:bookmarkStart w:id="16" w:name="_Toc124513187"/>
+      <w:r>
+        <w:t xml:space="preserve">Figure </w:t>
+      </w:r>
+      <w:r>
+        <w:fldChar w:fldCharType="begin"/>
+      </w:r>
+      <w:r>
+        <w:instrText xml:space="preserve"> SEQ Figure \* ARABIC </w:instrText>
+      </w:r>
+      <w:r>
+        <w:fldChar w:fldCharType="separate"/>
+      </w:r>
+      <w:r>
+        <w:rPr>
+          <w:noProof/>
+        </w:rPr>
+        <w:t>10</w:t>
+      </w:r>
+      <w:r>
+        <w:fldChar w:fldCharType="end"/>
+      </w:r>
+      <w:r>
+        <w:t xml:space="preserve"> Betweenness bar char</w:t>
+      </w:r>
+      <w:bookmarkEnd w:id="16"/>
+    </w:p>
+    <w:p/>
+    <w:p>
+      <w:pPr>
+        <w:rPr>
+          <w:rFonts w:ascii="Times New Roman" w:hAnsi="Times New Roman" w:cs="Times New Roman"/>
+        </w:rPr>
+      </w:pPr>
+      <w:r>
+        <w:rPr>
+          <w:rFonts w:ascii="Times New Roman" w:hAnsi="Times New Roman" w:cs="Times New Roman"/>
+        </w:rPr>
+        <w:t xml:space="preserve">Here is </w:t>
+      </w:r>
+      <w:r>
+        <w:rPr>
+          <w:rFonts w:ascii="Times New Roman" w:hAnsi="Times New Roman" w:cs="Times New Roman"/>
+        </w:rPr>
+        <w:t>betweenness</w:t>
+      </w:r>
+      <w:r>
+        <w:rPr>
+          <w:rFonts w:ascii="Times New Roman" w:hAnsi="Times New Roman" w:cs="Times New Roman"/>
+        </w:rPr>
+        <w:t xml:space="preserve"> bar char base on centrality.</w:t>
+      </w:r>
+    </w:p>
+    <w:p>
+      <w:pPr>
+        <w:rPr>
+          <w:rFonts w:ascii="Times New Roman" w:hAnsi="Times New Roman" w:cs="Times New Roman"/>
+        </w:rPr>
+      </w:pPr>
+    </w:p>
+    <w:p>
+      <w:pPr>
+        <w:rPr>
+          <w:rFonts w:ascii="Times New Roman" w:hAnsi="Times New Roman" w:cs="Times New Roman"/>
+        </w:rPr>
+      </w:pPr>
+      <w:r>
+        <w:rPr>
+          <w:rFonts w:ascii="Times New Roman" w:hAnsi="Times New Roman" w:cs="Times New Roman"/>
+          <w:noProof/>
+        </w:rPr>
+        <w:lastRenderedPageBreak/>
+        <w:drawing>
+          <wp:inline distT="0" distB="0" distL="0" distR="0" wp14:anchorId="71D90D5C" wp14:editId="134B67B9">
+            <wp:extent cx="6295421" cy="4629150"/>
+            <wp:effectExtent l="0" t="0" r="0" b="0"/>
+            <wp:docPr id="13" name="Picture 13"/>
+            <wp:cNvGraphicFramePr>
+              <a:graphicFrameLocks xmlns:a="http://schemas.openxmlformats.org/drawingml/2006/main" noChangeAspect="1"/>
+            </wp:cNvGraphicFramePr>
+            <a:graphic xmlns:a="http://schemas.openxmlformats.org/drawingml/2006/main">
+              <a:graphicData uri="http://schemas.openxmlformats.org/drawingml/2006/picture">
+                <pic:pic xmlns:pic="http://schemas.openxmlformats.org/drawingml/2006/picture">
+                  <pic:nvPicPr>
+                    <pic:cNvPr id="13" name="Picture 13"/>
+                    <pic:cNvPicPr/>
+                  </pic:nvPicPr>
+                  <pic:blipFill>
+                    <a:blip r:embed="rId19">
+                      <a:extLst>
+                        <a:ext uri="{28A0092B-C50C-407E-A947-70E740481C1C}">
+                          <a14:useLocalDpi xmlns:a14="http://schemas.microsoft.com/office/drawing/2010/main" val="0"/>
+                        </a:ext>
+                      </a:extLst>
+                    </a:blip>
+                    <a:stretch>
+                      <a:fillRect/>
+                    </a:stretch>
+                  </pic:blipFill>
+                  <pic:spPr>
+                    <a:xfrm>
+                      <a:off x="0" y="0"/>
+                      <a:ext cx="6299394" cy="4632071"/>
+                    </a:xfrm>
+                    <a:prstGeom prst="rect">
+                      <a:avLst/>
+                    </a:prstGeom>
+                  </pic:spPr>
+                </pic:pic>
+              </a:graphicData>
+            </a:graphic>
+          </wp:inline>
+        </w:drawing>
+      </w:r>
+    </w:p>
+    <w:p>
+      <w:pPr>
+        <w:pStyle w:val="Caption"/>
+        <w:ind w:left="2832" w:firstLine="708"/>
+      </w:pPr>
+      <w:bookmarkStart w:id="17" w:name="_Toc124513188"/>
+      <w:r>
+        <w:t xml:space="preserve">Figure </w:t>
+      </w:r>
+      <w:r>
+        <w:fldChar w:fldCharType="begin"/>
+      </w:r>
+      <w:r>
+        <w:instrText xml:space="preserve"> SEQ Figure \* ARABIC </w:instrText>
+      </w:r>
+      <w:r>
+        <w:fldChar w:fldCharType="separate"/>
+      </w:r>
+      <w:r>
+        <w:rPr>
+          <w:noProof/>
+        </w:rPr>
+        <w:t>11</w:t>
+      </w:r>
+      <w:r>
+        <w:fldChar w:fldCharType="end"/>
+      </w:r>
+      <w:r>
+        <w:t xml:space="preserve"> Closeness bar char</w:t>
+      </w:r>
+      <w:bookmarkEnd w:id="17"/>
+    </w:p>
+    <w:p>
+      <w:pPr>
+        <w:rPr>
+          <w:rFonts w:ascii="Times New Roman" w:hAnsi="Times New Roman" w:cs="Times New Roman"/>
+        </w:rPr>
+      </w:pPr>
+      <w:r>
+        <w:rPr>
+          <w:rFonts w:ascii="Times New Roman" w:hAnsi="Times New Roman" w:cs="Times New Roman"/>
+        </w:rPr>
+        <w:t xml:space="preserve">Here is </w:t>
+      </w:r>
+      <w:r>
+        <w:rPr>
+          <w:rFonts w:ascii="Times New Roman" w:hAnsi="Times New Roman" w:cs="Times New Roman"/>
+        </w:rPr>
+        <w:t>closeness</w:t>
+      </w:r>
+      <w:r>
+        <w:rPr>
+          <w:rFonts w:ascii="Times New Roman" w:hAnsi="Times New Roman" w:cs="Times New Roman"/>
+        </w:rPr>
+        <w:t xml:space="preserve"> bar char base on centrality.</w:t>
+      </w:r>
+    </w:p>
+    <w:p>
+      <w:pPr>
+        <w:pStyle w:val="Caption"/>
+        <w:ind w:left="2832" w:firstLine="708"/>
+        <w:rPr>
+          <w:rFonts w:ascii="Times New Roman" w:eastAsiaTheme="majorEastAsia" w:hAnsi="Times New Roman" w:cs="Times New Roman"/>
+          <w:color w:val="2F5496" w:themeColor="accent1" w:themeShade="BF"/>
+          <w:sz w:val="32"/>
+          <w:szCs w:val="32"/>
+        </w:rPr>
+      </w:pPr>
+      <w:r>
+        <w:rPr>
+          <w:rFonts w:ascii="Times New Roman" w:hAnsi="Times New Roman" w:cs="Times New Roman"/>
+        </w:rPr>
+        <w:br w:type="page"/>
+      </w:r>
+    </w:p>
+    <w:p>
+      <w:pPr>
         <w:pStyle w:val="Heading1"/>
         <w:rPr>
           <w:rFonts w:ascii="Times New Roman" w:hAnsi="Times New Roman" w:cs="Times New Roman"/>
         </w:rPr>
       </w:pPr>
+      <w:bookmarkStart w:id="18" w:name="_Toc124513176"/>
       <w:r>
         <w:rPr>
           <w:rFonts w:ascii="Times New Roman" w:hAnsi="Times New Roman" w:cs="Times New Roman"/>
@@ -2080,6 +3643,7 @@
         <w:lastRenderedPageBreak/>
         <w:t>Conclusion</w:t>
       </w:r>
+      <w:bookmarkEnd w:id="18"/>
     </w:p>
     <w:p>
       <w:pPr>
@@ -2096,88 +3660,98 @@
           <w:color w:val="222222"/>
           <w:shd w:val="clear" w:color="auto" w:fill="FFFFFF"/>
         </w:rPr>
-        <w:t xml:space="preserve">This project </w:t>
-      </w:r>
-      <w:r>
+        <w:t>This project was fun for me, and I enjoy working on it. SNA is a powerful tool and can be done in many ways to find a lot of pieces of information. In combination with python which I used to analyze, and graphs for the visual presentation we can see a lot of interesting relationships.</w:t>
+      </w:r>
+    </w:p>
+    <w:p>
+      <w:pPr>
         <w:rPr>
           <w:rFonts w:ascii="Times New Roman" w:hAnsi="Times New Roman" w:cs="Times New Roman"/>
           <w:color w:val="222222"/>
           <w:shd w:val="clear" w:color="auto" w:fill="FFFFFF"/>
         </w:rPr>
-        <w:t>was fun for me, and I enjoy working</w:t>
-      </w:r>
-      <w:r>
+      </w:pPr>
+    </w:p>
+    <w:p>
+      <w:pPr>
         <w:rPr>
           <w:rFonts w:ascii="Times New Roman" w:hAnsi="Times New Roman" w:cs="Times New Roman"/>
           <w:color w:val="222222"/>
           <w:shd w:val="clear" w:color="auto" w:fill="FFFFFF"/>
         </w:rPr>
-        <w:t xml:space="preserve"> on it. SNA is </w:t>
-      </w:r>
-      <w:r>
+      </w:pPr>
+    </w:p>
+    <w:p>
+      <w:pPr>
         <w:rPr>
           <w:rFonts w:ascii="Times New Roman" w:hAnsi="Times New Roman" w:cs="Times New Roman"/>
           <w:color w:val="222222"/>
           <w:shd w:val="clear" w:color="auto" w:fill="FFFFFF"/>
         </w:rPr>
-        <w:t xml:space="preserve">a </w:t>
-      </w:r>
-      <w:r>
+      </w:pPr>
+    </w:p>
+    <w:p>
+      <w:pPr>
         <w:rPr>
           <w:rFonts w:ascii="Times New Roman" w:hAnsi="Times New Roman" w:cs="Times New Roman"/>
           <w:color w:val="222222"/>
           <w:shd w:val="clear" w:color="auto" w:fill="FFFFFF"/>
         </w:rPr>
-        <w:t xml:space="preserve">powerful tool and can be done in many ways to </w:t>
-      </w:r>
-      <w:r>
+      </w:pPr>
+    </w:p>
+    <w:p>
+      <w:pPr>
         <w:rPr>
           <w:rFonts w:ascii="Times New Roman" w:hAnsi="Times New Roman" w:cs="Times New Roman"/>
           <w:color w:val="222222"/>
           <w:shd w:val="clear" w:color="auto" w:fill="FFFFFF"/>
         </w:rPr>
-        <w:t>find</w:t>
-      </w:r>
-      <w:r>
+      </w:pPr>
+    </w:p>
+    <w:p>
+      <w:pPr>
         <w:rPr>
           <w:rFonts w:ascii="Times New Roman" w:hAnsi="Times New Roman" w:cs="Times New Roman"/>
           <w:color w:val="222222"/>
           <w:shd w:val="clear" w:color="auto" w:fill="FFFFFF"/>
         </w:rPr>
-        <w:t xml:space="preserve"> a lot of </w:t>
-      </w:r>
-      <w:r>
+      </w:pPr>
+    </w:p>
+    <w:p>
+      <w:pPr>
         <w:rPr>
           <w:rFonts w:ascii="Times New Roman" w:hAnsi="Times New Roman" w:cs="Times New Roman"/>
           <w:color w:val="222222"/>
           <w:shd w:val="clear" w:color="auto" w:fill="FFFFFF"/>
         </w:rPr>
-        <w:t>pieces of information</w:t>
-      </w:r>
-      <w:r>
+      </w:pPr>
+    </w:p>
+    <w:p>
+      <w:pPr>
         <w:rPr>
           <w:rFonts w:ascii="Times New Roman" w:hAnsi="Times New Roman" w:cs="Times New Roman"/>
           <w:color w:val="222222"/>
           <w:shd w:val="clear" w:color="auto" w:fill="FFFFFF"/>
         </w:rPr>
-        <w:t xml:space="preserve">. In combination with python which I used to analyze, and graphs for </w:t>
-      </w:r>
-      <w:r>
+      </w:pPr>
+    </w:p>
+    <w:p>
+      <w:pPr>
         <w:rPr>
           <w:rFonts w:ascii="Times New Roman" w:hAnsi="Times New Roman" w:cs="Times New Roman"/>
           <w:color w:val="222222"/>
           <w:shd w:val="clear" w:color="auto" w:fill="FFFFFF"/>
         </w:rPr>
-        <w:t xml:space="preserve">the </w:t>
-      </w:r>
-      <w:r>
+      </w:pPr>
+    </w:p>
+    <w:p>
+      <w:pPr>
         <w:rPr>
           <w:rFonts w:ascii="Times New Roman" w:hAnsi="Times New Roman" w:cs="Times New Roman"/>
           <w:color w:val="222222"/>
           <w:shd w:val="clear" w:color="auto" w:fill="FFFFFF"/>
         </w:rPr>
-        <w:t>visual presentation we can see a lot of interesting relationships.</w:t>
-      </w:r>
+      </w:pPr>
     </w:p>
     <w:p>
       <w:pPr>
@@ -2336,96 +3910,6 @@
       <w:pPr>
         <w:rPr>
           <w:rFonts w:ascii="Times New Roman" w:hAnsi="Times New Roman" w:cs="Times New Roman"/>
-          <w:color w:val="222222"/>
-          <w:shd w:val="clear" w:color="auto" w:fill="FFFFFF"/>
-        </w:rPr>
-      </w:pPr>
-    </w:p>
-    <w:p>
-      <w:pPr>
-        <w:rPr>
-          <w:rFonts w:ascii="Times New Roman" w:hAnsi="Times New Roman" w:cs="Times New Roman"/>
-          <w:color w:val="222222"/>
-          <w:shd w:val="clear" w:color="auto" w:fill="FFFFFF"/>
-        </w:rPr>
-      </w:pPr>
-    </w:p>
-    <w:p>
-      <w:pPr>
-        <w:rPr>
-          <w:rFonts w:ascii="Times New Roman" w:hAnsi="Times New Roman" w:cs="Times New Roman"/>
-          <w:color w:val="222222"/>
-          <w:shd w:val="clear" w:color="auto" w:fill="FFFFFF"/>
-        </w:rPr>
-      </w:pPr>
-    </w:p>
-    <w:p>
-      <w:pPr>
-        <w:rPr>
-          <w:rFonts w:ascii="Times New Roman" w:hAnsi="Times New Roman" w:cs="Times New Roman"/>
-          <w:color w:val="222222"/>
-          <w:shd w:val="clear" w:color="auto" w:fill="FFFFFF"/>
-        </w:rPr>
-      </w:pPr>
-    </w:p>
-    <w:p>
-      <w:pPr>
-        <w:rPr>
-          <w:rFonts w:ascii="Times New Roman" w:hAnsi="Times New Roman" w:cs="Times New Roman"/>
-          <w:color w:val="222222"/>
-          <w:shd w:val="clear" w:color="auto" w:fill="FFFFFF"/>
-        </w:rPr>
-      </w:pPr>
-    </w:p>
-    <w:p>
-      <w:pPr>
-        <w:rPr>
-          <w:rFonts w:ascii="Times New Roman" w:hAnsi="Times New Roman" w:cs="Times New Roman"/>
-          <w:color w:val="222222"/>
-          <w:shd w:val="clear" w:color="auto" w:fill="FFFFFF"/>
-        </w:rPr>
-      </w:pPr>
-    </w:p>
-    <w:p>
-      <w:pPr>
-        <w:rPr>
-          <w:rFonts w:ascii="Times New Roman" w:hAnsi="Times New Roman" w:cs="Times New Roman"/>
-          <w:color w:val="222222"/>
-          <w:shd w:val="clear" w:color="auto" w:fill="FFFFFF"/>
-        </w:rPr>
-      </w:pPr>
-    </w:p>
-    <w:p>
-      <w:pPr>
-        <w:rPr>
-          <w:rFonts w:ascii="Times New Roman" w:hAnsi="Times New Roman" w:cs="Times New Roman"/>
-          <w:color w:val="222222"/>
-          <w:shd w:val="clear" w:color="auto" w:fill="FFFFFF"/>
-        </w:rPr>
-      </w:pPr>
-    </w:p>
-    <w:p>
-      <w:pPr>
-        <w:rPr>
-          <w:rFonts w:ascii="Times New Roman" w:hAnsi="Times New Roman" w:cs="Times New Roman"/>
-          <w:color w:val="222222"/>
-          <w:shd w:val="clear" w:color="auto" w:fill="FFFFFF"/>
-        </w:rPr>
-      </w:pPr>
-    </w:p>
-    <w:p>
-      <w:pPr>
-        <w:rPr>
-          <w:rFonts w:ascii="Times New Roman" w:hAnsi="Times New Roman" w:cs="Times New Roman"/>
-          <w:color w:val="222222"/>
-          <w:shd w:val="clear" w:color="auto" w:fill="FFFFFF"/>
-        </w:rPr>
-      </w:pPr>
-    </w:p>
-    <w:p>
-      <w:pPr>
-        <w:rPr>
-          <w:rFonts w:ascii="Times New Roman" w:hAnsi="Times New Roman" w:cs="Times New Roman"/>
         </w:rPr>
       </w:pPr>
     </w:p>
@@ -2436,6 +3920,7 @@
           <w:rFonts w:ascii="Times New Roman" w:hAnsi="Times New Roman" w:cs="Times New Roman"/>
         </w:rPr>
       </w:pPr>
+      <w:bookmarkStart w:id="19" w:name="_Toc124513177"/>
       <w:r>
         <w:rPr>
           <w:rFonts w:ascii="Times New Roman" w:hAnsi="Times New Roman" w:cs="Times New Roman"/>
@@ -2443,14 +3928,15 @@
         <w:lastRenderedPageBreak/>
         <w:t>Reference</w:t>
       </w:r>
-    </w:p>
-    <w:p>
-      <w:pPr>
-        <w:rPr>
-          <w:rFonts w:ascii="Times New Roman" w:hAnsi="Times New Roman" w:cs="Times New Roman"/>
-        </w:rPr>
-      </w:pPr>
-      <w:hyperlink r:id="rId15" w:history="1">
+      <w:bookmarkEnd w:id="19"/>
+    </w:p>
+    <w:p>
+      <w:pPr>
+        <w:rPr>
+          <w:rFonts w:ascii="Times New Roman" w:hAnsi="Times New Roman" w:cs="Times New Roman"/>
+        </w:rPr>
+      </w:pPr>
+      <w:hyperlink r:id="rId20" w:history="1">
         <w:r>
           <w:rPr>
             <w:rStyle w:val="Hyperlink"/>
@@ -2466,7 +3952,7 @@
           <w:rFonts w:ascii="Times New Roman" w:hAnsi="Times New Roman" w:cs="Times New Roman"/>
         </w:rPr>
       </w:pPr>
-      <w:hyperlink r:id="rId16" w:history="1">
+      <w:hyperlink r:id="rId21" w:history="1">
         <w:r>
           <w:rPr>
             <w:rStyle w:val="Hyperlink"/>
@@ -2482,7 +3968,7 @@
           <w:rFonts w:ascii="Times New Roman" w:hAnsi="Times New Roman" w:cs="Times New Roman"/>
         </w:rPr>
       </w:pPr>
-      <w:hyperlink r:id="rId17" w:history="1">
+      <w:hyperlink r:id="rId22" w:history="1">
         <w:r>
           <w:rPr>
             <w:rStyle w:val="Hyperlink"/>
@@ -2498,7 +3984,7 @@
           <w:rFonts w:ascii="Times New Roman" w:hAnsi="Times New Roman" w:cs="Times New Roman"/>
         </w:rPr>
       </w:pPr>
-      <w:hyperlink r:id="rId18" w:history="1">
+      <w:hyperlink r:id="rId23" w:history="1">
         <w:r>
           <w:rPr>
             <w:rStyle w:val="Hyperlink"/>
@@ -2514,7 +4000,7 @@
           <w:rFonts w:ascii="Times New Roman" w:hAnsi="Times New Roman" w:cs="Times New Roman"/>
         </w:rPr>
       </w:pPr>
-      <w:hyperlink r:id="rId19" w:history="1">
+      <w:hyperlink r:id="rId24" w:history="1">
         <w:r>
           <w:rPr>
             <w:rStyle w:val="Hyperlink"/>
@@ -2530,7 +4016,7 @@
           <w:rFonts w:ascii="Times New Roman" w:hAnsi="Times New Roman" w:cs="Times New Roman"/>
         </w:rPr>
       </w:pPr>
-      <w:hyperlink r:id="rId20" w:history="1">
+      <w:hyperlink r:id="rId25" w:history="1">
         <w:r>
           <w:rPr>
             <w:rStyle w:val="Hyperlink"/>
@@ -2546,7 +4032,7 @@
           <w:rFonts w:ascii="Times New Roman" w:hAnsi="Times New Roman" w:cs="Times New Roman"/>
         </w:rPr>
       </w:pPr>
-      <w:hyperlink r:id="rId21" w:history="1">
+      <w:hyperlink r:id="rId26" w:history="1">
         <w:r>
           <w:rPr>
             <w:rStyle w:val="Hyperlink"/>
@@ -2562,7 +4048,7 @@
           <w:rFonts w:ascii="Times New Roman" w:hAnsi="Times New Roman" w:cs="Times New Roman"/>
         </w:rPr>
       </w:pPr>
-      <w:hyperlink r:id="rId22" w:history="1">
+      <w:hyperlink r:id="rId27" w:history="1">
         <w:r>
           <w:rPr>
             <w:rStyle w:val="Hyperlink"/>
@@ -2578,7 +4064,7 @@
           <w:rFonts w:ascii="Times New Roman" w:hAnsi="Times New Roman" w:cs="Times New Roman"/>
         </w:rPr>
       </w:pPr>
-      <w:hyperlink r:id="rId23" w:history="1">
+      <w:hyperlink r:id="rId28" w:history="1">
         <w:r>
           <w:rPr>
             <w:rStyle w:val="Hyperlink"/>
@@ -2596,13 +4082,118 @@
       </w:pPr>
     </w:p>
     <w:sectPr>
+      <w:footerReference w:type="default" r:id="rId29"/>
       <w:pgSz w:w="11906" w:h="16838"/>
       <w:pgMar w:top="1440" w:right="1440" w:bottom="1440" w:left="1440" w:header="708" w:footer="708" w:gutter="0"/>
       <w:cols w:space="708"/>
+      <w:titlePg/>
       <w:docGrid w:linePitch="360"/>
     </w:sectPr>
   </w:body>
 </w:document>
+</file>
+
+<file path=word/endnotes.xml><?xml version="1.0" encoding="utf-8"?>
+<w:endnotes xmlns:wpc="http://schemas.microsoft.com/office/word/2010/wordprocessingCanvas" xmlns:cx="http://schemas.microsoft.com/office/drawing/2014/chartex" xmlns:cx1="http://schemas.microsoft.com/office/drawing/2015/9/8/chartex" xmlns:cx2="http://schemas.microsoft.com/office/drawing/2015/10/21/chartex" xmlns:cx3="http://schemas.microsoft.com/office/drawing/2016/5/9/chartex" xmlns:cx4="http://schemas.microsoft.com/office/drawing/2016/5/10/chartex" xmlns:cx5="http://schemas.microsoft.com/office/drawing/2016/5/11/chartex" xmlns:cx6="http://schemas.microsoft.com/office/drawing/2016/5/12/chartex" xmlns:cx7="http://schemas.microsoft.com/office/drawing/2016/5/13/chartex" xmlns:cx8="http://schemas.microsoft.com/office/drawing/2016/5/14/chartex" xmlns:mc="http://schemas.openxmlformats.org/markup-compatibility/2006" xmlns:aink="http://schemas.microsoft.com/office/drawing/2016/ink" xmlns:am3d="http://schemas.microsoft.com/office/drawing/2017/model3d" xmlns:o="urn:schemas-microsoft-com:office:office" xmlns:oel="http://schemas.microsoft.com/office/2019/extlst" xmlns:r="http://schemas.openxmlformats.org/officeDocument/2006/relationships" xmlns:m="http://schemas.openxmlformats.org/officeDocument/2006/math" xmlns:v="urn:schemas-microsoft-com:vml" xmlns:wp14="http://schemas.microsoft.com/office/word/2010/wordprocessingDrawing" xmlns:wp="http://schemas.openxmlformats.org/drawingml/2006/wordprocessingDrawing" xmlns:w10="urn:schemas-microsoft-com:office:word" xmlns:w="http://schemas.openxmlformats.org/wordprocessingml/2006/main" xmlns:w14="http://schemas.microsoft.com/office/word/2010/wordml" xmlns:w15="http://schemas.microsoft.com/office/word/2012/wordml" xmlns:w16cex="http://schemas.microsoft.com/office/word/2018/wordml/cex" xmlns:w16cid="http://schemas.microsoft.com/office/word/2016/wordml/cid" xmlns:w16="http://schemas.microsoft.com/office/word/2018/wordml" xmlns:w16sdtdh="http://schemas.microsoft.com/office/word/2020/wordml/sdtdatahash" xmlns:w16se="http://schemas.microsoft.com/office/word/2015/wordml/symex" xmlns:wpg="http://schemas.microsoft.com/office/word/2010/wordprocessingGroup" xmlns:wpi="http://schemas.microsoft.com/office/word/2010/wordprocessingInk" xmlns:wne="http://schemas.microsoft.com/office/word/2006/wordml" xmlns:wps="http://schemas.microsoft.com/office/word/2010/wordprocessingShape" mc:Ignorable="w14 w15 w16se w16cid w16 w16cex w16sdtdh wp14">
+  <w:endnote w:type="separator" w:id="-1">
+    <w:p>
+      <w:pPr>
+        <w:spacing w:after="0" w:line="240" w:lineRule="auto"/>
+      </w:pPr>
+      <w:r>
+        <w:separator/>
+      </w:r>
+    </w:p>
+  </w:endnote>
+  <w:endnote w:type="continuationSeparator" w:id="0">
+    <w:p>
+      <w:pPr>
+        <w:spacing w:after="0" w:line="240" w:lineRule="auto"/>
+      </w:pPr>
+      <w:r>
+        <w:continuationSeparator/>
+      </w:r>
+    </w:p>
+  </w:endnote>
+</w:endnotes>
+</file>
+
+<file path=word/footer1.xml><?xml version="1.0" encoding="utf-8"?>
+<w:ftr xmlns:wpc="http://schemas.microsoft.com/office/word/2010/wordprocessingCanvas" xmlns:cx="http://schemas.microsoft.com/office/drawing/2014/chartex" xmlns:cx1="http://schemas.microsoft.com/office/drawing/2015/9/8/chartex" xmlns:cx2="http://schemas.microsoft.com/office/drawing/2015/10/21/chartex" xmlns:cx3="http://schemas.microsoft.com/office/drawing/2016/5/9/chartex" xmlns:cx4="http://schemas.microsoft.com/office/drawing/2016/5/10/chartex" xmlns:cx5="http://schemas.microsoft.com/office/drawing/2016/5/11/chartex" xmlns:cx6="http://schemas.microsoft.com/office/drawing/2016/5/12/chartex" xmlns:cx7="http://schemas.microsoft.com/office/drawing/2016/5/13/chartex" xmlns:cx8="http://schemas.microsoft.com/office/drawing/2016/5/14/chartex" xmlns:mc="http://schemas.openxmlformats.org/markup-compatibility/2006" xmlns:aink="http://schemas.microsoft.com/office/drawing/2016/ink" xmlns:am3d="http://schemas.microsoft.com/office/drawing/2017/model3d" xmlns:o="urn:schemas-microsoft-com:office:office" xmlns:oel="http://schemas.microsoft.com/office/2019/extlst" xmlns:r="http://schemas.openxmlformats.org/officeDocument/2006/relationships" xmlns:m="http://schemas.openxmlformats.org/officeDocument/2006/math" xmlns:v="urn:schemas-microsoft-com:vml" xmlns:wp14="http://schemas.microsoft.com/office/word/2010/wordprocessingDrawing" xmlns:wp="http://schemas.openxmlformats.org/drawingml/2006/wordprocessingDrawing" xmlns:w10="urn:schemas-microsoft-com:office:word" xmlns:w="http://schemas.openxmlformats.org/wordprocessingml/2006/main" xmlns:w14="http://schemas.microsoft.com/office/word/2010/wordml" xmlns:w15="http://schemas.microsoft.com/office/word/2012/wordml" xmlns:w16cex="http://schemas.microsoft.com/office/word/2018/wordml/cex" xmlns:w16cid="http://schemas.microsoft.com/office/word/2016/wordml/cid" xmlns:w16="http://schemas.microsoft.com/office/word/2018/wordml" xmlns:w16sdtdh="http://schemas.microsoft.com/office/word/2020/wordml/sdtdatahash" xmlns:w16se="http://schemas.microsoft.com/office/word/2015/wordml/symex" xmlns:wpg="http://schemas.microsoft.com/office/word/2010/wordprocessingGroup" xmlns:wpi="http://schemas.microsoft.com/office/word/2010/wordprocessingInk" xmlns:wne="http://schemas.microsoft.com/office/word/2006/wordml" xmlns:wps="http://schemas.microsoft.com/office/word/2010/wordprocessingShape" mc:Ignorable="w14 w15 w16se w16cid w16 w16cex w16sdtdh wp14">
+  <w:sdt>
+    <w:sdtPr>
+      <w:id w:val="-329903571"/>
+      <w:docPartObj>
+        <w:docPartGallery w:val="Page Numbers (Bottom of Page)"/>
+        <w:docPartUnique/>
+      </w:docPartObj>
+    </w:sdtPr>
+    <w:sdtEndPr>
+      <w:rPr>
+        <w:noProof/>
+      </w:rPr>
+    </w:sdtEndPr>
+    <w:sdtContent>
+      <w:p>
+        <w:pPr>
+          <w:pStyle w:val="Footer"/>
+          <w:jc w:val="right"/>
+        </w:pPr>
+        <w:r>
+          <w:fldChar w:fldCharType="begin"/>
+        </w:r>
+        <w:r>
+          <w:instrText xml:space="preserve"> PAGE   \* MERGEFORMAT </w:instrText>
+        </w:r>
+        <w:r>
+          <w:fldChar w:fldCharType="separate"/>
+        </w:r>
+        <w:r>
+          <w:rPr>
+            <w:noProof/>
+          </w:rPr>
+          <w:t>2</w:t>
+        </w:r>
+        <w:r>
+          <w:rPr>
+            <w:noProof/>
+          </w:rPr>
+          <w:fldChar w:fldCharType="end"/>
+        </w:r>
+      </w:p>
+    </w:sdtContent>
+  </w:sdt>
+  <w:p>
+    <w:pPr>
+      <w:pStyle w:val="Footer"/>
+    </w:pPr>
+  </w:p>
+</w:ftr>
+</file>
+
+<file path=word/footnotes.xml><?xml version="1.0" encoding="utf-8"?>
+<w:footnotes xmlns:wpc="http://schemas.microsoft.com/office/word/2010/wordprocessingCanvas" xmlns:cx="http://schemas.microsoft.com/office/drawing/2014/chartex" xmlns:cx1="http://schemas.microsoft.com/office/drawing/2015/9/8/chartex" xmlns:cx2="http://schemas.microsoft.com/office/drawing/2015/10/21/chartex" xmlns:cx3="http://schemas.microsoft.com/office/drawing/2016/5/9/chartex" xmlns:cx4="http://schemas.microsoft.com/office/drawing/2016/5/10/chartex" xmlns:cx5="http://schemas.microsoft.com/office/drawing/2016/5/11/chartex" xmlns:cx6="http://schemas.microsoft.com/office/drawing/2016/5/12/chartex" xmlns:cx7="http://schemas.microsoft.com/office/drawing/2016/5/13/chartex" xmlns:cx8="http://schemas.microsoft.com/office/drawing/2016/5/14/chartex" xmlns:mc="http://schemas.openxmlformats.org/markup-compatibility/2006" xmlns:aink="http://schemas.microsoft.com/office/drawing/2016/ink" xmlns:am3d="http://schemas.microsoft.com/office/drawing/2017/model3d" xmlns:o="urn:schemas-microsoft-com:office:office" xmlns:oel="http://schemas.microsoft.com/office/2019/extlst" xmlns:r="http://schemas.openxmlformats.org/officeDocument/2006/relationships" xmlns:m="http://schemas.openxmlformats.org/officeDocument/2006/math" xmlns:v="urn:schemas-microsoft-com:vml" xmlns:wp14="http://schemas.microsoft.com/office/word/2010/wordprocessingDrawing" xmlns:wp="http://schemas.openxmlformats.org/drawingml/2006/wordprocessingDrawing" xmlns:w10="urn:schemas-microsoft-com:office:word" xmlns:w="http://schemas.openxmlformats.org/wordprocessingml/2006/main" xmlns:w14="http://schemas.microsoft.com/office/word/2010/wordml" xmlns:w15="http://schemas.microsoft.com/office/word/2012/wordml" xmlns:w16cex="http://schemas.microsoft.com/office/word/2018/wordml/cex" xmlns:w16cid="http://schemas.microsoft.com/office/word/2016/wordml/cid" xmlns:w16="http://schemas.microsoft.com/office/word/2018/wordml" xmlns:w16sdtdh="http://schemas.microsoft.com/office/word/2020/wordml/sdtdatahash" xmlns:w16se="http://schemas.microsoft.com/office/word/2015/wordml/symex" xmlns:wpg="http://schemas.microsoft.com/office/word/2010/wordprocessingGroup" xmlns:wpi="http://schemas.microsoft.com/office/word/2010/wordprocessingInk" xmlns:wne="http://schemas.microsoft.com/office/word/2006/wordml" xmlns:wps="http://schemas.microsoft.com/office/word/2010/wordprocessingShape" mc:Ignorable="w14 w15 w16se w16cid w16 w16cex w16sdtdh wp14">
+  <w:footnote w:type="separator" w:id="-1">
+    <w:p>
+      <w:pPr>
+        <w:spacing w:after="0" w:line="240" w:lineRule="auto"/>
+      </w:pPr>
+      <w:r>
+        <w:separator/>
+      </w:r>
+    </w:p>
+  </w:footnote>
+  <w:footnote w:type="continuationSeparator" w:id="0">
+    <w:p>
+      <w:pPr>
+        <w:spacing w:after="0" w:line="240" w:lineRule="auto"/>
+      </w:pPr>
+      <w:r>
+        <w:continuationSeparator/>
+      </w:r>
+    </w:p>
+  </w:footnote>
+</w:footnotes>
 </file>
 
 <file path=word/numbering.xml><?xml version="1.0" encoding="utf-8"?>
@@ -3244,6 +4835,93 @@
       <w:szCs w:val="18"/>
     </w:rPr>
   </w:style>
+  <w:style w:type="paragraph" w:styleId="Header">
+    <w:name w:val="header"/>
+    <w:basedOn w:val="Normal"/>
+    <w:link w:val="HeaderChar"/>
+    <w:uiPriority w:val="99"/>
+    <w:unhideWhenUsed/>
+    <w:rsid w:val="00032504"/>
+    <w:pPr>
+      <w:tabs>
+        <w:tab w:val="center" w:pos="4513"/>
+        <w:tab w:val="right" w:pos="9026"/>
+      </w:tabs>
+      <w:spacing w:after="0" w:line="240" w:lineRule="auto"/>
+    </w:pPr>
+  </w:style>
+  <w:style w:type="character" w:customStyle="1" w:styleId="HeaderChar">
+    <w:name w:val="Header Char"/>
+    <w:basedOn w:val="DefaultParagraphFont"/>
+    <w:link w:val="Header"/>
+    <w:uiPriority w:val="99"/>
+    <w:rsid w:val="00032504"/>
+    <w:rPr>
+      <w:rFonts w:ascii="Calibri" w:eastAsia="Calibri" w:hAnsi="Calibri" w:cs="Calibri"/>
+      <w:lang w:val="en-US"/>
+    </w:rPr>
+  </w:style>
+  <w:style w:type="paragraph" w:styleId="Footer">
+    <w:name w:val="footer"/>
+    <w:basedOn w:val="Normal"/>
+    <w:link w:val="FooterChar"/>
+    <w:uiPriority w:val="99"/>
+    <w:unhideWhenUsed/>
+    <w:rsid w:val="00032504"/>
+    <w:pPr>
+      <w:tabs>
+        <w:tab w:val="center" w:pos="4513"/>
+        <w:tab w:val="right" w:pos="9026"/>
+      </w:tabs>
+      <w:spacing w:after="0" w:line="240" w:lineRule="auto"/>
+    </w:pPr>
+  </w:style>
+  <w:style w:type="character" w:customStyle="1" w:styleId="FooterChar">
+    <w:name w:val="Footer Char"/>
+    <w:basedOn w:val="DefaultParagraphFont"/>
+    <w:link w:val="Footer"/>
+    <w:uiPriority w:val="99"/>
+    <w:rsid w:val="00032504"/>
+    <w:rPr>
+      <w:rFonts w:ascii="Calibri" w:eastAsia="Calibri" w:hAnsi="Calibri" w:cs="Calibri"/>
+      <w:lang w:val="en-US"/>
+    </w:rPr>
+  </w:style>
+  <w:style w:type="paragraph" w:styleId="TOCHeading">
+    <w:name w:val="TOC Heading"/>
+    <w:basedOn w:val="Heading1"/>
+    <w:next w:val="Normal"/>
+    <w:uiPriority w:val="39"/>
+    <w:unhideWhenUsed/>
+    <w:qFormat/>
+    <w:rsid w:val="00032504"/>
+    <w:pPr>
+      <w:outlineLvl w:val="9"/>
+    </w:pPr>
+  </w:style>
+  <w:style w:type="paragraph" w:styleId="TOC1">
+    <w:name w:val="toc 1"/>
+    <w:basedOn w:val="Normal"/>
+    <w:next w:val="Normal"/>
+    <w:autoRedefine/>
+    <w:uiPriority w:val="39"/>
+    <w:unhideWhenUsed/>
+    <w:rsid w:val="00032504"/>
+    <w:pPr>
+      <w:spacing w:after="100"/>
+    </w:pPr>
+  </w:style>
+  <w:style w:type="paragraph" w:styleId="TableofFigures">
+    <w:name w:val="table of figures"/>
+    <w:basedOn w:val="Normal"/>
+    <w:next w:val="Normal"/>
+    <w:uiPriority w:val="99"/>
+    <w:unhideWhenUsed/>
+    <w:rsid w:val="00032504"/>
+    <w:pPr>
+      <w:spacing w:after="0"/>
+    </w:pPr>
+  </w:style>
 </w:styles>
 </file>
 
